--- a/30_qestions-4.docx
+++ b/30_qestions-4.docx
@@ -1,6 +1,6 @@
 
 <file path=word/document.xml><?xml version="1.0" encoding="utf-8"?>
-<w:document xmlns:wpc="http://schemas.microsoft.com/office/word/2010/wordprocessingCanvas" xmlns:cx="http://schemas.microsoft.com/office/drawing/2014/chartex" xmlns:mc="http://schemas.openxmlformats.org/markup-compatibility/2006" xmlns:o="urn:schemas-microsoft-com:office:office" xmlns:r="http://schemas.openxmlformats.org/officeDocument/2006/relationships" xmlns:m="http://schemas.openxmlformats.org/officeDocument/2006/math" xmlns:v="urn:schemas-microsoft-com:vml" xmlns:wp14="http://schemas.microsoft.com/office/word/2010/wordprocessingDrawing" xmlns:wp="http://schemas.openxmlformats.org/drawingml/2006/wordprocessingDrawing" xmlns:w10="urn:schemas-microsoft-com:office:word" xmlns:w="http://schemas.openxmlformats.org/wordprocessingml/2006/main" xmlns:w14="http://schemas.microsoft.com/office/word/2010/wordml" xmlns:w15="http://schemas.microsoft.com/office/word/2012/wordml" xmlns:w16se="http://schemas.microsoft.com/office/word/2015/wordml/symex" xmlns:wpg="http://schemas.microsoft.com/office/word/2010/wordprocessingGroup" xmlns:wpi="http://schemas.microsoft.com/office/word/2010/wordprocessingInk" xmlns:wne="http://schemas.microsoft.com/office/word/2006/wordml" xmlns:wps="http://schemas.microsoft.com/office/word/2010/wordprocessingShape" mc:Ignorable="w14 w15 w16se wp14">
+<w:document xmlns:wpc="http://schemas.microsoft.com/office/word/2010/wordprocessingCanvas" xmlns:cx="http://schemas.microsoft.com/office/drawing/2014/chartex" xmlns:cx1="http://schemas.microsoft.com/office/drawing/2015/9/8/chartex" xmlns:mc="http://schemas.openxmlformats.org/markup-compatibility/2006" xmlns:o="urn:schemas-microsoft-com:office:office" xmlns:r="http://schemas.openxmlformats.org/officeDocument/2006/relationships" xmlns:m="http://schemas.openxmlformats.org/officeDocument/2006/math" xmlns:v="urn:schemas-microsoft-com:vml" xmlns:wp14="http://schemas.microsoft.com/office/word/2010/wordprocessingDrawing" xmlns:wp="http://schemas.openxmlformats.org/drawingml/2006/wordprocessingDrawing" xmlns:w10="urn:schemas-microsoft-com:office:word" xmlns:w="http://schemas.openxmlformats.org/wordprocessingml/2006/main" xmlns:w14="http://schemas.microsoft.com/office/word/2010/wordml" xmlns:w15="http://schemas.microsoft.com/office/word/2012/wordml" xmlns:w16se="http://schemas.microsoft.com/office/word/2015/wordml/symex" xmlns:wpg="http://schemas.microsoft.com/office/word/2010/wordprocessingGroup" xmlns:wpi="http://schemas.microsoft.com/office/word/2010/wordprocessingInk" xmlns:wne="http://schemas.microsoft.com/office/word/2006/wordml" xmlns:wps="http://schemas.microsoft.com/office/word/2010/wordprocessingShape" mc:Ignorable="w14 w15 w16se wp14">
   <w:body>
     <w:tbl>
       <w:tblPr>
@@ -144,7 +144,22 @@
                 <w:rFonts w:ascii="Arial" w:hAnsi="Arial" w:cs="Arial"/>
                 <w:color w:val="800080"/>
               </w:rPr>
-              <w:t>What Is Nernst Equation?</w:t>
+              <w:t xml:space="preserve">What Is </w:t>
+            </w:r>
+            <w:r>
+              <w:rPr>
+                <w:rFonts w:ascii="Arial" w:hAnsi="Arial" w:cs="Arial"/>
+                <w:color w:val="800080"/>
+                <w:highlight w:val="green"/>
+              </w:rPr>
+              <w:t>Nernst Equation</w:t>
+            </w:r>
+            <w:r>
+              <w:rPr>
+                <w:rFonts w:ascii="Arial" w:hAnsi="Arial" w:cs="Arial"/>
+                <w:color w:val="800080"/>
+              </w:rPr>
+              <w:t>?</w:t>
             </w:r>
           </w:p>
           <w:p>
@@ -178,56 +193,38 @@
                 <w:rFonts w:ascii="Arial" w:hAnsi="Arial" w:cs="Arial"/>
                 <w:color w:val="444444"/>
               </w:rPr>
-              <w:t xml:space="preserve"> provides the </w:t>
-            </w:r>
-            <w:proofErr w:type="gramStart"/>
+              <w:t> provides the rela</w:t>
+            </w:r>
             <w:r>
               <w:rPr>
                 <w:rFonts w:ascii="Arial" w:hAnsi="Arial" w:cs="Arial"/>
                 <w:color w:val="444444"/>
               </w:rPr>
-              <w:t>rela</w:t>
-            </w:r>
-            <w:r>
-              <w:rPr>
-                <w:rFonts w:ascii="Arial" w:hAnsi="Arial" w:cs="Arial"/>
-                <w:color w:val="444444"/>
-              </w:rPr>
-              <w:t>vjasdgfgfiuf.isdugf</w:t>
-            </w:r>
-            <w:proofErr w:type="gramEnd"/>
-            <w:r>
-              <w:rPr>
-                <w:rFonts w:ascii="Arial" w:hAnsi="Arial" w:cs="Arial"/>
-                <w:color w:val="444444"/>
-              </w:rPr>
-              <w:t>/</w:t>
-            </w:r>
-            <w:r>
-              <w:rPr>
-                <w:rFonts w:ascii="Arial" w:hAnsi="Arial" w:cs="Arial"/>
-                <w:color w:val="444444"/>
-              </w:rPr>
-              <w:t xml:space="preserve">tion between the cell potential of an electrochemical cell, the standard cell potential, </w:t>
-            </w:r>
-            <w:proofErr w:type="spellStart"/>
-            <w:r>
-              <w:rPr>
-                <w:rFonts w:ascii="Arial" w:hAnsi="Arial" w:cs="Arial"/>
-                <w:color w:val="444444"/>
-              </w:rPr>
-              <w:t>temperat</w:t>
-            </w:r>
-            <w:proofErr w:type="spellEnd"/>
-            <w:r>
-              <w:rPr>
-                <w:rFonts w:ascii="Arial" w:hAnsi="Arial" w:cs="Arial"/>
-                <w:color w:val="444444"/>
-              </w:rPr>
-              <w:t xml:space="preserve"> hjfkuyrtrtyr</w:t>
+              <w:t>vjas</w:t>
             </w:r>
             <w:bookmarkStart w:id="0" w:name="_GoBack"/>
             <w:bookmarkEnd w:id="0"/>
+            <w:r>
+              <w:rPr>
+                <w:rFonts w:ascii="Arial" w:hAnsi="Arial" w:cs="Arial"/>
+                <w:color w:val="444444"/>
+              </w:rPr>
+              <w:t>dgfgfiuf.isdugf/</w:t>
+            </w:r>
+            <w:r>
+              <w:rPr>
+                <w:rFonts w:ascii="Arial" w:hAnsi="Arial" w:cs="Arial"/>
+                <w:color w:val="444444"/>
+              </w:rPr>
+              <w:t>tion between the cell potential of an electrochemical cell, the standard cell potential, temperat</w:t>
+            </w:r>
+            <w:r>
+              <w:rPr>
+                <w:rFonts w:ascii="Arial" w:hAnsi="Arial" w:cs="Arial"/>
+                <w:color w:val="444444"/>
+              </w:rPr>
+              <w:t xml:space="preserve"> hjfkuyrtrtyr</w:t>
+            </w:r>
             <w:r>
               <w:rPr>
                 <w:rFonts w:ascii="Arial" w:hAnsi="Arial" w:cs="Arial"/>
@@ -1629,7 +1626,7 @@
                 <w:spacing w:val="2"/>
                 <w:sz w:val="26"/>
                 <w:szCs w:val="26"/>
-                <w:lang w:val="en-US"/>
+                <w:lang w:eastAsia="en-IN"/>
               </w:rPr>
               <w:drawing>
                 <wp:inline distT="0" distB="0" distL="0" distR="0">
@@ -1944,7 +1941,7 @@
                 <w:spacing w:val="2"/>
                 <w:sz w:val="26"/>
                 <w:szCs w:val="26"/>
-                <w:lang w:val="en-US"/>
+                <w:lang w:eastAsia="en-IN"/>
               </w:rPr>
               <w:lastRenderedPageBreak/>
               <w:drawing>
@@ -2325,7 +2322,7 @@
                 <w:spacing w:val="2"/>
                 <w:sz w:val="26"/>
                 <w:szCs w:val="26"/>
-                <w:lang w:val="en-US"/>
+                <w:lang w:eastAsia="en-IN"/>
               </w:rPr>
               <w:drawing>
                 <wp:inline distT="0" distB="0" distL="0" distR="0">
@@ -2596,7 +2593,7 @@
                 <w:spacing w:val="2"/>
                 <w:sz w:val="26"/>
                 <w:szCs w:val="26"/>
-                <w:lang w:val="en-US"/>
+                <w:lang w:eastAsia="en-IN"/>
               </w:rPr>
               <w:drawing>
                 <wp:inline distT="0" distB="0" distL="0" distR="0">
@@ -2901,7 +2898,7 @@
                 <w:spacing w:val="2"/>
                 <w:sz w:val="26"/>
                 <w:szCs w:val="26"/>
-                <w:lang w:val="en-US"/>
+                <w:lang w:eastAsia="en-IN"/>
               </w:rPr>
               <w:drawing>
                 <wp:inline distT="0" distB="0" distL="0" distR="0">
@@ -3187,7 +3184,7 @@
                 <w:spacing w:val="2"/>
                 <w:sz w:val="26"/>
                 <w:szCs w:val="26"/>
-                <w:lang w:val="en-US"/>
+                <w:lang w:eastAsia="en-IN"/>
               </w:rPr>
               <w:drawing>
                 <wp:inline distT="0" distB="0" distL="0" distR="0">
@@ -4908,7 +4905,7 @@
             <w:r>
               <w:rPr>
                 <w:noProof/>
-                <w:lang w:val="en-US"/>
+                <w:lang w:eastAsia="en-IN"/>
               </w:rPr>
               <w:drawing>
                 <wp:inline distT="0" distB="0" distL="0" distR="0">
@@ -5032,7 +5029,7 @@
             <w:r>
               <w:rPr>
                 <w:noProof/>
-                <w:lang w:val="en-US"/>
+                <w:lang w:eastAsia="en-IN"/>
               </w:rPr>
               <w:drawing>
                 <wp:inline distT="0" distB="0" distL="0" distR="0">
@@ -5216,7 +5213,7 @@
             <w:r>
               <w:rPr>
                 <w:noProof/>
-                <w:lang w:val="en-US"/>
+                <w:lang w:eastAsia="en-IN"/>
               </w:rPr>
               <w:drawing>
                 <wp:inline distT="0" distB="0" distL="0" distR="0">
@@ -6017,7 +6014,6 @@
                 <w:color w:val="333333"/>
                 <w:sz w:val="24"/>
                 <w:szCs w:val="24"/>
-                <w:lang w:val="en-US" w:eastAsia="en-US"/>
               </w:rPr>
               <w:drawing>
                 <wp:inline distT="0" distB="0" distL="0" distR="0">
@@ -6112,7 +6108,6 @@
                 <w:color w:val="333333"/>
                 <w:sz w:val="24"/>
                 <w:szCs w:val="24"/>
-                <w:lang w:val="en-US" w:eastAsia="en-US"/>
               </w:rPr>
               <w:drawing>
                 <wp:inline distT="0" distB="0" distL="0" distR="0">
@@ -6199,7 +6194,6 @@
                 <w:color w:val="333333"/>
                 <w:sz w:val="24"/>
                 <w:szCs w:val="24"/>
-                <w:lang w:val="en-US" w:eastAsia="en-US"/>
               </w:rPr>
               <w:drawing>
                 <wp:inline distT="0" distB="0" distL="0" distR="0">
@@ -6715,7 +6709,6 @@
             <w:r>
               <w:rPr>
                 <w:noProof/>
-                <w:lang w:val="en-US" w:eastAsia="en-US"/>
               </w:rPr>
               <w:drawing>
                 <wp:inline distT="0" distB="0" distL="0" distR="0">
@@ -6782,7 +6775,6 @@
             <w:r>
               <w:rPr>
                 <w:noProof/>
-                <w:lang w:val="en-US" w:eastAsia="en-US"/>
               </w:rPr>
               <w:lastRenderedPageBreak/>
               <w:drawing>
@@ -6850,7 +6842,6 @@
             <w:r>
               <w:rPr>
                 <w:noProof/>
-                <w:lang w:val="en-US" w:eastAsia="en-US"/>
               </w:rPr>
               <w:drawing>
                 <wp:inline distT="0" distB="0" distL="0" distR="0">
@@ -9193,21 +9184,7 @@
               <w:rPr>
                 <w:lang w:val="en-US"/>
               </w:rPr>
-              <w:t xml:space="preserve">All </w:t>
-            </w:r>
-            <w:proofErr w:type="spellStart"/>
-            <w:r>
-              <w:rPr>
-                <w:lang w:val="en-US"/>
-              </w:rPr>
-              <w:t>numericals</w:t>
-            </w:r>
-            <w:proofErr w:type="spellEnd"/>
-            <w:r>
-              <w:rPr>
-                <w:lang w:val="en-US"/>
-              </w:rPr>
-              <w:t xml:space="preserve"> problems related water hardness ,Alkalinity, Solubility product</w:t>
+              <w:t>All numericals problems related water hardness ,Alkalinity, Solubility product</w:t>
             </w:r>
           </w:p>
         </w:tc>
@@ -10304,14 +10281,12 @@
                 <w:lang w:val="en-US"/>
               </w:rPr>
             </w:pPr>
-            <w:proofErr w:type="spellStart"/>
             <w:r>
               <w:rPr>
                 <w:lang w:val="en-US"/>
               </w:rPr>
               <w:t>Decron</w:t>
             </w:r>
-            <w:proofErr w:type="spellEnd"/>
           </w:p>
         </w:tc>
       </w:tr>
@@ -10684,35 +10659,7 @@
               <w:rPr>
                 <w:lang w:val="en-US"/>
               </w:rPr>
-              <w:t xml:space="preserve">What is </w:t>
-            </w:r>
-            <w:proofErr w:type="gramStart"/>
-            <w:r>
-              <w:rPr>
-                <w:lang w:val="en-US"/>
-              </w:rPr>
-              <w:t>lubrication ?</w:t>
-            </w:r>
-            <w:proofErr w:type="gramEnd"/>
-            <w:r>
-              <w:rPr>
-                <w:lang w:val="en-US"/>
-              </w:rPr>
-              <w:t xml:space="preserve"> Give functions and classification of </w:t>
-            </w:r>
-            <w:proofErr w:type="spellStart"/>
-            <w:r>
-              <w:rPr>
-                <w:lang w:val="en-US"/>
-              </w:rPr>
-              <w:t>lubricans</w:t>
-            </w:r>
-            <w:proofErr w:type="spellEnd"/>
-            <w:r>
-              <w:rPr>
-                <w:lang w:val="en-US"/>
-              </w:rPr>
-              <w:t>.</w:t>
+              <w:t>What is lubrication ? Give functions and classification of lubricans.</w:t>
             </w:r>
           </w:p>
         </w:tc>
@@ -11151,15 +11098,7 @@
               <w:t>t</w:t>
             </w:r>
             <w:r>
-              <w:t xml:space="preserve">he </w:t>
-            </w:r>
-            <w:proofErr w:type="spellStart"/>
-            <w:r>
-              <w:t>fwo</w:t>
-            </w:r>
-            <w:proofErr w:type="spellEnd"/>
-            <w:r>
-              <w:t xml:space="preserve"> most commonly used solid lubricants ar</w:t>
+              <w:t>he fwo most commonly used solid lubricants ar</w:t>
             </w:r>
             <w:r>
               <w:t>e</w:t>
@@ -11750,21 +11689,7 @@
               <w:rPr>
                 <w:lang w:val="en-US"/>
               </w:rPr>
-              <w:t xml:space="preserve">The flash point of an oil is the lowest temperature at which it gives off </w:t>
-            </w:r>
-            <w:proofErr w:type="spellStart"/>
-            <w:r>
-              <w:rPr>
-                <w:lang w:val="en-US"/>
-              </w:rPr>
-              <w:t>vapours</w:t>
-            </w:r>
-            <w:proofErr w:type="spellEnd"/>
-            <w:r>
-              <w:rPr>
-                <w:lang w:val="en-US"/>
-              </w:rPr>
-              <w:t xml:space="preserve"> that will ignite</w:t>
+              <w:t>The flash point of an oil is the lowest temperature at which it gives off vapours that will ignite</w:t>
             </w:r>
           </w:p>
           <w:p>
@@ -11797,21 +11722,7 @@
               <w:rPr>
                 <w:lang w:val="en-US"/>
               </w:rPr>
-              <w:t xml:space="preserve">The fire point of an oil is the lowest temperature at which the </w:t>
-            </w:r>
-            <w:proofErr w:type="spellStart"/>
-            <w:r>
-              <w:rPr>
-                <w:lang w:val="en-US"/>
-              </w:rPr>
-              <w:t>vapours</w:t>
-            </w:r>
-            <w:proofErr w:type="spellEnd"/>
-            <w:r>
-              <w:rPr>
-                <w:lang w:val="en-US"/>
-              </w:rPr>
-              <w:t xml:space="preserve"> of the oil burn continuously for at least 5 seconds when a small flame is brought near it.</w:t>
+              <w:t>The fire point of an oil is the lowest temperature at which the vapours of the oil burn continuously for at least 5 seconds when a small flame is brought near it.</w:t>
             </w:r>
           </w:p>
         </w:tc>
@@ -12101,19 +12012,11 @@
                 <w:lang w:val="en-US"/>
               </w:rPr>
             </w:pPr>
-            <w:proofErr w:type="spellStart"/>
-            <w:r>
-              <w:rPr>
-                <w:lang w:val="en-US"/>
-              </w:rPr>
-              <w:t>Eg</w:t>
-            </w:r>
-            <w:proofErr w:type="spellEnd"/>
-            <w:r>
-              <w:rPr>
-                <w:lang w:val="en-US"/>
-              </w:rPr>
-              <w:t>:- fire clay</w:t>
+            <w:r>
+              <w:rPr>
+                <w:lang w:val="en-US"/>
+              </w:rPr>
+              <w:t>Eg:- fire clay</w:t>
             </w:r>
           </w:p>
           <w:p>
@@ -12155,19 +12058,11 @@
                 <w:lang w:val="en-US"/>
               </w:rPr>
             </w:pPr>
-            <w:proofErr w:type="spellStart"/>
-            <w:r>
-              <w:rPr>
-                <w:lang w:val="en-US"/>
-              </w:rPr>
-              <w:t>Eg</w:t>
-            </w:r>
-            <w:proofErr w:type="spellEnd"/>
-            <w:r>
-              <w:rPr>
-                <w:lang w:val="en-US"/>
-              </w:rPr>
-              <w:t>:- chromite</w:t>
+            <w:r>
+              <w:rPr>
+                <w:lang w:val="en-US"/>
+              </w:rPr>
+              <w:t>Eg:- chromite</w:t>
             </w:r>
           </w:p>
           <w:p>
@@ -12209,19 +12104,11 @@
                 <w:lang w:val="en-US"/>
               </w:rPr>
             </w:pPr>
-            <w:proofErr w:type="spellStart"/>
-            <w:r>
-              <w:rPr>
-                <w:lang w:val="en-US"/>
-              </w:rPr>
-              <w:t>Eg</w:t>
-            </w:r>
-            <w:proofErr w:type="spellEnd"/>
-            <w:r>
-              <w:rPr>
-                <w:lang w:val="en-US"/>
-              </w:rPr>
-              <w:t>:- zircon</w:t>
+            <w:r>
+              <w:rPr>
+                <w:lang w:val="en-US"/>
+              </w:rPr>
+              <w:t>Eg:- zircon</w:t>
             </w:r>
           </w:p>
           <w:p>
@@ -12272,23 +12159,7 @@
               <w:t xml:space="preserve">Basic refractories - </w:t>
             </w:r>
             <w:r>
-              <w:t xml:space="preserve">They consist of basic materials like </w:t>
-            </w:r>
-            <w:proofErr w:type="spellStart"/>
-            <w:r>
-              <w:t>CaO</w:t>
-            </w:r>
-            <w:proofErr w:type="spellEnd"/>
-            <w:r>
-              <w:t xml:space="preserve">, </w:t>
-            </w:r>
-            <w:proofErr w:type="spellStart"/>
-            <w:r>
-              <w:t>MgO</w:t>
-            </w:r>
-            <w:proofErr w:type="spellEnd"/>
-            <w:r>
-              <w:t xml:space="preserve"> etc</w:t>
+              <w:t>They consist of basic materials like CaO, MgO etc</w:t>
             </w:r>
             <w:r>
               <w:t>.</w:t>
@@ -12579,35 +12450,7 @@
               <w:rPr>
                 <w:lang w:val="en-US"/>
               </w:rPr>
-              <w:t xml:space="preserve">Reactions involved in setting and hardening of </w:t>
-            </w:r>
-            <w:proofErr w:type="gramStart"/>
-            <w:r>
-              <w:rPr>
-                <w:lang w:val="en-US"/>
-              </w:rPr>
-              <w:t>cement:-</w:t>
-            </w:r>
-            <w:proofErr w:type="gramEnd"/>
-            <w:r>
-              <w:rPr>
-                <w:lang w:val="en-US"/>
-              </w:rPr>
-              <w:t xml:space="preserve"> When cement is mixed with water, the paste becomes rigid within a short time which is known as initial setting. This is due to the hydration of </w:t>
-            </w:r>
-            <w:proofErr w:type="spellStart"/>
-            <w:r>
-              <w:rPr>
-                <w:lang w:val="en-US"/>
-              </w:rPr>
-              <w:t>tricalcium</w:t>
-            </w:r>
-            <w:proofErr w:type="spellEnd"/>
-            <w:r>
-              <w:rPr>
-                <w:lang w:val="en-US"/>
-              </w:rPr>
-              <w:t xml:space="preserve"> aluminates and gel formation of tetra calcium alumina ferrite.</w:t>
+              <w:t>Reactions involved in setting and hardening of cement:- When cement is mixed with water, the paste becomes rigid within a short time which is known as initial setting. This is due to the hydration of tricalcium aluminates and gel formation of tetra calcium alumina ferrite.</w:t>
             </w:r>
           </w:p>
           <w:p>
@@ -12619,7 +12462,7 @@
             <w:r>
               <w:rPr>
                 <w:noProof/>
-                <w:lang w:val="en-US"/>
+                <w:lang w:eastAsia="en-IN"/>
               </w:rPr>
               <w:drawing>
                 <wp:inline distT="0" distB="0" distL="0" distR="0">
@@ -12674,33 +12517,11 @@
                 <w:lang w:val="en-US"/>
               </w:rPr>
             </w:pPr>
-            <w:proofErr w:type="spellStart"/>
-            <w:r>
-              <w:rPr>
-                <w:lang w:val="en-US"/>
-              </w:rPr>
-              <w:t>Dicalcium</w:t>
-            </w:r>
-            <w:proofErr w:type="spellEnd"/>
-            <w:r>
-              <w:rPr>
-                <w:lang w:val="en-US"/>
-              </w:rPr>
-              <w:t xml:space="preserve"> silicate also hydrolyses to </w:t>
-            </w:r>
-            <w:proofErr w:type="spellStart"/>
-            <w:r>
-              <w:rPr>
-                <w:lang w:val="en-US"/>
-              </w:rPr>
-              <w:t>tobermonite</w:t>
-            </w:r>
-            <w:proofErr w:type="spellEnd"/>
-            <w:r>
-              <w:rPr>
-                <w:lang w:val="en-US"/>
-              </w:rPr>
-              <w:t xml:space="preserve"> gel which contributes to initial setting.</w:t>
+            <w:r>
+              <w:rPr>
+                <w:lang w:val="en-US"/>
+              </w:rPr>
+              <w:t>Dicalcium silicate also hydrolyses to tobermonite gel which contributes to initial setting.</w:t>
             </w:r>
           </w:p>
           <w:p>
@@ -12712,7 +12533,7 @@
             <w:r>
               <w:rPr>
                 <w:noProof/>
-                <w:lang w:val="en-US"/>
+                <w:lang w:eastAsia="en-IN"/>
               </w:rPr>
               <w:drawing>
                 <wp:inline distT="0" distB="0" distL="0" distR="0">
@@ -12771,35 +12592,7 @@
               <w:rPr>
                 <w:lang w:val="en-US"/>
               </w:rPr>
-              <w:t xml:space="preserve">Final setting and hardening of cement paste is due to the formation of </w:t>
-            </w:r>
-            <w:proofErr w:type="spellStart"/>
-            <w:r>
-              <w:rPr>
-                <w:lang w:val="en-US"/>
-              </w:rPr>
-              <w:t>tobermonite</w:t>
-            </w:r>
-            <w:proofErr w:type="spellEnd"/>
-            <w:r>
-              <w:rPr>
-                <w:lang w:val="en-US"/>
-              </w:rPr>
-              <w:t xml:space="preserve"> gel and crystallization of calcium hydroxide and hydrated </w:t>
-            </w:r>
-            <w:proofErr w:type="spellStart"/>
-            <w:r>
-              <w:rPr>
-                <w:lang w:val="en-US"/>
-              </w:rPr>
-              <w:t>tricalcium</w:t>
-            </w:r>
-            <w:proofErr w:type="spellEnd"/>
-            <w:r>
-              <w:rPr>
-                <w:lang w:val="en-US"/>
-              </w:rPr>
-              <w:t xml:space="preserve"> aluminate.</w:t>
+              <w:t>Final setting and hardening of cement paste is due to the formation of tobermonite gel and crystallization of calcium hydroxide and hydrated tricalcium aluminate.</w:t>
             </w:r>
           </w:p>
           <w:p>
@@ -12811,7 +12604,7 @@
             <w:r>
               <w:rPr>
                 <w:noProof/>
-                <w:lang w:val="en-US"/>
+                <w:lang w:eastAsia="en-IN"/>
               </w:rPr>
               <w:drawing>
                 <wp:inline distT="0" distB="0" distL="0" distR="0">
@@ -12910,7 +12703,7 @@
             <w:r>
               <w:rPr>
                 <w:noProof/>
-                <w:lang w:val="en-US"/>
+                <w:lang w:eastAsia="en-IN"/>
               </w:rPr>
               <w:drawing>
                 <wp:inline distT="0" distB="0" distL="0" distR="0">
@@ -12969,21 +12762,7 @@
               <w:rPr>
                 <w:lang w:val="en-US"/>
               </w:rPr>
-              <w:t xml:space="preserve">After the initial setting, the paste becomes soft and the added gypsum retards the dissolution of C3A by forming insoluble calcium </w:t>
-            </w:r>
-            <w:proofErr w:type="spellStart"/>
-            <w:r>
-              <w:rPr>
-                <w:lang w:val="en-US"/>
-              </w:rPr>
-              <w:t>sulpho</w:t>
-            </w:r>
-            <w:proofErr w:type="spellEnd"/>
-            <w:r>
-              <w:rPr>
-                <w:lang w:val="en-US"/>
-              </w:rPr>
-              <w:t xml:space="preserve"> aluminate.</w:t>
+              <w:t>After the initial setting, the paste becomes soft and the added gypsum retards the dissolution of C3A by forming insoluble calcium sulpho aluminate.</w:t>
             </w:r>
           </w:p>
           <w:p>
@@ -13091,21 +12870,7 @@
               <w:rPr>
                 <w:lang w:val="en-US"/>
               </w:rPr>
-              <w:t xml:space="preserve">Cement manufacturing process involves various raw materials and processes. Cement is a greenish grey </w:t>
-            </w:r>
-            <w:proofErr w:type="spellStart"/>
-            <w:r>
-              <w:rPr>
-                <w:lang w:val="en-US"/>
-              </w:rPr>
-              <w:t>coloured</w:t>
-            </w:r>
-            <w:proofErr w:type="spellEnd"/>
-            <w:r>
-              <w:rPr>
-                <w:lang w:val="en-US"/>
-              </w:rPr>
-              <w:t xml:space="preserve"> powder, made of calcined mixtures of clay and limestone. When mixed with water becomes a hard and strong building material.</w:t>
+              <w:t>Cement manufacturing process involves various raw materials and processes. Cement is a greenish grey coloured powder, made of calcined mixtures of clay and limestone. When mixed with water becomes a hard and strong building material.</w:t>
             </w:r>
           </w:p>
           <w:p>
@@ -13196,21 +12961,7 @@
               <w:rPr>
                 <w:lang w:val="en-US"/>
               </w:rPr>
-              <w:t xml:space="preserve">Calcium, Silicon, Iron and </w:t>
-            </w:r>
-            <w:proofErr w:type="spellStart"/>
-            <w:r>
-              <w:rPr>
-                <w:lang w:val="en-US"/>
-              </w:rPr>
-              <w:t>Aluminium</w:t>
-            </w:r>
-            <w:proofErr w:type="spellEnd"/>
-            <w:r>
-              <w:rPr>
-                <w:lang w:val="en-US"/>
-              </w:rPr>
-              <w:t xml:space="preserve"> are the raw materials used majorly in manufacture of cement. There are two methods of mixing. Dry Process and Wet Process.</w:t>
+              <w:t>Calcium, Silicon, Iron and Aluminium are the raw materials used majorly in manufacture of cement. There are two methods of mixing. Dry Process and Wet Process.</w:t>
             </w:r>
           </w:p>
           <w:p>
@@ -13254,117 +13005,71 @@
                 <w:bCs/>
                 <w:lang w:val="en-US"/>
               </w:rPr>
-              <w:t xml:space="preserve">Wet </w:t>
-            </w:r>
-            <w:proofErr w:type="gramStart"/>
+              <w:t>Wet Process : </w:t>
+            </w:r>
+            <w:r>
+              <w:rPr>
+                <w:lang w:val="en-US"/>
+              </w:rPr>
+              <w:t>In this process first raw materials are crushed and made into powdered form and stored in silos. Then clay is washed and sticky organic matters are removed. Then powdered limestone and water washed clay are sent to flow in the channels and transfer to grinding mills where they are completely mixed and the paste is formed. Then grinding process is done in a ball or tube mill or even both. Then the slurry is led into collecting basin where composition can be adjusted. The slurry contains around 38-40% water that is stored in storage tanks and kept ready for the rotary kiln.</w:t>
+            </w:r>
+          </w:p>
+          <w:p>
+            <w:pPr>
+              <w:rPr>
+                <w:lang w:val="en-US"/>
+              </w:rPr>
+            </w:pPr>
+          </w:p>
+          <w:p>
+            <w:pPr>
+              <w:rPr>
+                <w:lang w:val="en-US"/>
+              </w:rPr>
+            </w:pPr>
             <w:r>
               <w:rPr>
                 <w:b/>
                 <w:bCs/>
                 <w:lang w:val="en-US"/>
               </w:rPr>
-              <w:t>Process :</w:t>
-            </w:r>
-            <w:proofErr w:type="gramEnd"/>
+              <w:t>Burning of Raw Materials</w:t>
+            </w:r>
+            <w:r>
+              <w:rPr>
+                <w:lang w:val="en-US"/>
+              </w:rPr>
+              <w:br/>
+              <w:t>This process is carried out in rotary kiln while the raw materials are rotated at 1-2rpm at its longitudinal axis. The raw mix of dry process of corrected slurry of wet process is injected into the kiln from the upper end. Powdered coal or oil or hot gases are used to be heated up from the lower end of the kiln so that the long hot flames is produced. The lower part (clinkering zone) have temperature in between 1500-1700 degree Celsius where lime and clay are reacts to yielding calcium aluminates and calcium silicates. This aluminates and silicates of calcium fuse to gather to form small and hard stones are known as clinkers. The size of the clinker is varies from 5-10mm. The clinker coming from the burning zone are very hot. To bring down the temperature of clinkers, air is admitted in counter current direction at the base of the rotary kiln. The cooled clinkers are collected in small trolleys.</w:t>
+            </w:r>
+          </w:p>
+          <w:p>
+            <w:pPr>
+              <w:rPr>
+                <w:lang w:val="en-US"/>
+              </w:rPr>
+            </w:pPr>
+          </w:p>
+          <w:p>
+            <w:pPr>
+              <w:rPr>
+                <w:lang w:val="en-US"/>
+              </w:rPr>
+            </w:pPr>
             <w:r>
               <w:rPr>
                 <w:b/>
                 <w:bCs/>
                 <w:lang w:val="en-US"/>
               </w:rPr>
-              <w:t> </w:t>
-            </w:r>
-            <w:r>
-              <w:rPr>
-                <w:lang w:val="en-US"/>
-              </w:rPr>
-              <w:t>In this process first raw materials are crushed and made into powdered form and stored in silos. Then clay is washed and sticky organic matters are removed. Then powdered limestone and water washed clay are sent to flow in the channels and transfer to grinding mills where they are completely mixed and the paste is formed. Then grinding process is done in a ball or tube mill or even both. Then the slurry is led into collecting basin where composition can be adjusted. The slurry contains around 38-40% water that is stored in storage tanks and kept ready for the rotary kiln.</w:t>
-            </w:r>
-          </w:p>
-          <w:p>
-            <w:pPr>
-              <w:rPr>
-                <w:lang w:val="en-US"/>
-              </w:rPr>
-            </w:pPr>
-          </w:p>
-          <w:p>
-            <w:pPr>
-              <w:rPr>
-                <w:lang w:val="en-US"/>
-              </w:rPr>
-            </w:pPr>
-            <w:r>
-              <w:rPr>
-                <w:b/>
-                <w:bCs/>
-                <w:lang w:val="en-US"/>
-              </w:rPr>
-              <w:t>Burning of Raw Materials</w:t>
+              <w:t>Grinding of clinkers</w:t>
             </w:r>
             <w:r>
               <w:rPr>
                 <w:lang w:val="en-US"/>
               </w:rPr>
               <w:br/>
-              <w:t xml:space="preserve">This process is carried out in rotary kiln while the raw materials are rotated at 1-2rpm at its longitudinal axis. The raw mix of dry process of corrected slurry of wet process is injected into the kiln from the upper end. Powdered coal or oil or hot gases are used to be heated up from the lower end of the kiln so that the long hot flames is produced. The lower part (clinkering zone) have temperature in between 1500-1700 degree Celsius where lime and clay are </w:t>
-            </w:r>
-            <w:proofErr w:type="gramStart"/>
-            <w:r>
-              <w:rPr>
-                <w:lang w:val="en-US"/>
-              </w:rPr>
-              <w:t>reacts</w:t>
-            </w:r>
-            <w:proofErr w:type="gramEnd"/>
-            <w:r>
-              <w:rPr>
-                <w:lang w:val="en-US"/>
-              </w:rPr>
-              <w:t xml:space="preserve"> to yielding calcium aluminates and calcium silicates. This aluminates and silicates of calcium fuse to gather to form small and hard stones are known as clinkers. The size of the clinker is varies from 5-10mm. The clinker coming from the burning zone are very hot. To bring down the temperature of clinkers, air is admitted in counter current direction at the base of the rotary kiln. The cooled clinkers are collected in small trolleys.</w:t>
-            </w:r>
-          </w:p>
-          <w:p>
-            <w:pPr>
-              <w:rPr>
-                <w:lang w:val="en-US"/>
-              </w:rPr>
-            </w:pPr>
-          </w:p>
-          <w:p>
-            <w:pPr>
-              <w:rPr>
-                <w:lang w:val="en-US"/>
-              </w:rPr>
-            </w:pPr>
-            <w:r>
-              <w:rPr>
-                <w:b/>
-                <w:bCs/>
-                <w:lang w:val="en-US"/>
-              </w:rPr>
-              <w:t>Grinding of clinkers</w:t>
-            </w:r>
-            <w:r>
-              <w:rPr>
-                <w:lang w:val="en-US"/>
-              </w:rPr>
-              <w:br/>
-              <w:t xml:space="preserve">The cooled clinkers are received from the cooling pans and sent into mills. The clinkers are grinded finely into powder in ball mill or tube mill. Powdered gypsum is added around 2-3% as retarding agent during final grinding. The final obtained product is cement that does not settle quickly when comes in contact with water. After the initial setting time of the cement, the cement becomes stiff and the gypsum retards the dissolution of tri-calcium aluminates by forming </w:t>
-            </w:r>
-            <w:proofErr w:type="spellStart"/>
-            <w:r>
-              <w:rPr>
-                <w:lang w:val="en-US"/>
-              </w:rPr>
-              <w:t>tricalciumsulfoaluminate</w:t>
-            </w:r>
-            <w:proofErr w:type="spellEnd"/>
-            <w:r>
-              <w:rPr>
-                <w:lang w:val="en-US"/>
-              </w:rPr>
-              <w:t xml:space="preserve"> which is insoluble and prevents too early further reactions of setting and hardening.</w:t>
+              <w:t>The cooled clinkers are received from the cooling pans and sent into mills. The clinkers are grinded finely into powder in ball mill or tube mill. Powdered gypsum is added around 2-3% as retarding agent during final grinding. The final obtained product is cement that does not settle quickly when comes in contact with water. After the initial setting time of the cement, the cement becomes stiff and the gypsum retards the dissolution of tri-calcium aluminates by forming tricalciumsulfoaluminate which is insoluble and prevents too early further reactions of setting and hardening.</w:t>
             </w:r>
           </w:p>
           <w:p>
@@ -13424,21 +13129,7 @@
               <w:rPr>
                 <w:lang w:val="en-US"/>
               </w:rPr>
-              <w:t xml:space="preserve">All </w:t>
-            </w:r>
-            <w:proofErr w:type="spellStart"/>
-            <w:r>
-              <w:rPr>
-                <w:lang w:val="en-US"/>
-              </w:rPr>
-              <w:t>numericals</w:t>
-            </w:r>
-            <w:proofErr w:type="spellEnd"/>
-            <w:r>
-              <w:rPr>
-                <w:lang w:val="en-US"/>
-              </w:rPr>
-              <w:t xml:space="preserve"> solve in viscosity.</w:t>
+              <w:t>All numericals solve in viscosity.</w:t>
             </w:r>
           </w:p>
         </w:tc>
@@ -14129,14 +13820,12 @@
                 <w:lang w:val="en-US"/>
               </w:rPr>
             </w:pPr>
-            <w:proofErr w:type="spellStart"/>
             <w:r>
               <w:rPr>
                 <w:lang w:val="en-US"/>
               </w:rPr>
               <w:t>Hypsochromic</w:t>
             </w:r>
-            <w:proofErr w:type="spellEnd"/>
           </w:p>
         </w:tc>
       </w:tr>
@@ -14560,14 +14249,12 @@
                 <w:lang w:val="en-US"/>
               </w:rPr>
             </w:pPr>
-            <w:proofErr w:type="spellStart"/>
             <w:r>
               <w:rPr>
                 <w:lang w:val="en-US"/>
               </w:rPr>
               <w:t>Chromofor</w:t>
             </w:r>
-            <w:proofErr w:type="spellEnd"/>
           </w:p>
         </w:tc>
       </w:tr>
@@ -14656,14 +14343,12 @@
                 <w:lang w:val="en-US"/>
               </w:rPr>
             </w:pPr>
-            <w:proofErr w:type="spellStart"/>
             <w:r>
               <w:rPr>
                 <w:lang w:val="en-US"/>
               </w:rPr>
               <w:t>Auxochromic</w:t>
             </w:r>
-            <w:proofErr w:type="spellEnd"/>
           </w:p>
         </w:tc>
       </w:tr>
@@ -14921,7 +14606,7 @@
 </file>
 
 <file path=word/numbering.xml><?xml version="1.0" encoding="utf-8"?>
-<w:numbering xmlns:wpc="http://schemas.microsoft.com/office/word/2010/wordprocessingCanvas" xmlns:cx="http://schemas.microsoft.com/office/drawing/2014/chartex" xmlns:mc="http://schemas.openxmlformats.org/markup-compatibility/2006" xmlns:o="urn:schemas-microsoft-com:office:office" xmlns:r="http://schemas.openxmlformats.org/officeDocument/2006/relationships" xmlns:m="http://schemas.openxmlformats.org/officeDocument/2006/math" xmlns:v="urn:schemas-microsoft-com:vml" xmlns:wp14="http://schemas.microsoft.com/office/word/2010/wordprocessingDrawing" xmlns:wp="http://schemas.openxmlformats.org/drawingml/2006/wordprocessingDrawing" xmlns:w10="urn:schemas-microsoft-com:office:word" xmlns:w="http://schemas.openxmlformats.org/wordprocessingml/2006/main" xmlns:w14="http://schemas.microsoft.com/office/word/2010/wordml" xmlns:w15="http://schemas.microsoft.com/office/word/2012/wordml" xmlns:w16se="http://schemas.microsoft.com/office/word/2015/wordml/symex" xmlns:wpg="http://schemas.microsoft.com/office/word/2010/wordprocessingGroup" xmlns:wpi="http://schemas.microsoft.com/office/word/2010/wordprocessingInk" xmlns:wne="http://schemas.microsoft.com/office/word/2006/wordml" xmlns:wps="http://schemas.microsoft.com/office/word/2010/wordprocessingShape" mc:Ignorable="w14 w15 w16se wp14">
+<w:numbering xmlns:wpc="http://schemas.microsoft.com/office/word/2010/wordprocessingCanvas" xmlns:cx="http://schemas.microsoft.com/office/drawing/2014/chartex" xmlns:cx1="http://schemas.microsoft.com/office/drawing/2015/9/8/chartex" xmlns:mc="http://schemas.openxmlformats.org/markup-compatibility/2006" xmlns:o="urn:schemas-microsoft-com:office:office" xmlns:r="http://schemas.openxmlformats.org/officeDocument/2006/relationships" xmlns:m="http://schemas.openxmlformats.org/officeDocument/2006/math" xmlns:v="urn:schemas-microsoft-com:vml" xmlns:wp14="http://schemas.microsoft.com/office/word/2010/wordprocessingDrawing" xmlns:wp="http://schemas.openxmlformats.org/drawingml/2006/wordprocessingDrawing" xmlns:w10="urn:schemas-microsoft-com:office:word" xmlns:w="http://schemas.openxmlformats.org/wordprocessingml/2006/main" xmlns:w14="http://schemas.microsoft.com/office/word/2010/wordml" xmlns:w15="http://schemas.microsoft.com/office/word/2012/wordml" xmlns:w16se="http://schemas.microsoft.com/office/word/2015/wordml/symex" xmlns:wpg="http://schemas.microsoft.com/office/word/2010/wordprocessingGroup" xmlns:wpi="http://schemas.microsoft.com/office/word/2010/wordprocessingInk" xmlns:wne="http://schemas.microsoft.com/office/word/2006/wordml" xmlns:wps="http://schemas.microsoft.com/office/word/2010/wordprocessingShape" mc:Ignorable="w14 w15 w16se wp14">
   <w:abstractNum w:abstractNumId="0" w15:restartNumberingAfterBreak="0">
     <w:nsid w:val="01A12267"/>
     <w:multiLevelType w:val="multilevel"/>
@@ -19094,7 +18779,7 @@
 </file>
 
 <file path=customXml/itemProps1.xml><?xml version="1.0" encoding="utf-8"?>
-<ds:datastoreItem xmlns:ds="http://schemas.openxmlformats.org/officeDocument/2006/customXml" ds:itemID="{820C4D3C-1E9C-4DE5-BA88-25E1BACF5AA4}">
+<ds:datastoreItem xmlns:ds="http://schemas.openxmlformats.org/officeDocument/2006/customXml" ds:itemID="{770F5C06-36D1-4EEF-8C83-BA0DD919905B}">
   <ds:schemaRefs>
     <ds:schemaRef ds:uri="http://schemas.openxmlformats.org/officeDocument/2006/bibliography"/>
   </ds:schemaRefs>

--- a/30_qestions-4.docx
+++ b/30_qestions-4.docx
@@ -200,7 +200,21 @@
                 <w:rFonts w:ascii="Arial" w:hAnsi="Arial" w:cs="Arial"/>
                 <w:color w:val="444444"/>
               </w:rPr>
-              <w:t>vjas</w:t>
+              <w:t>vjasdgfgfiuf.isdugf/</w:t>
+            </w:r>
+            <w:r>
+              <w:rPr>
+                <w:rFonts w:ascii="Arial" w:hAnsi="Arial" w:cs="Arial"/>
+                <w:color w:val="444444"/>
+              </w:rPr>
+              <w:t>tion between the cell potential of an electrochemical cell, the standard cell</w:t>
+            </w:r>
+            <w:r>
+              <w:rPr>
+                <w:rFonts w:ascii="Arial" w:hAnsi="Arial" w:cs="Arial"/>
+                <w:color w:val="444444"/>
+              </w:rPr>
+              <w:t>n;leskna;kdsnf;ckjsn;cjsnjn</w:t>
             </w:r>
             <w:bookmarkStart w:id="0" w:name="_GoBack"/>
             <w:bookmarkEnd w:id="0"/>
@@ -209,14 +223,7 @@
                 <w:rFonts w:ascii="Arial" w:hAnsi="Arial" w:cs="Arial"/>
                 <w:color w:val="444444"/>
               </w:rPr>
-              <w:t>dgfgfiuf.isdugf/</w:t>
-            </w:r>
-            <w:r>
-              <w:rPr>
-                <w:rFonts w:ascii="Arial" w:hAnsi="Arial" w:cs="Arial"/>
-                <w:color w:val="444444"/>
-              </w:rPr>
-              <w:t>tion between the cell potential of an electrochemical cell, the standard cell potential, temperat</w:t>
+              <w:t xml:space="preserve"> potential, temperat</w:t>
             </w:r>
             <w:r>
               <w:rPr>
@@ -18779,7 +18786,7 @@
 </file>
 
 <file path=customXml/itemProps1.xml><?xml version="1.0" encoding="utf-8"?>
-<ds:datastoreItem xmlns:ds="http://schemas.openxmlformats.org/officeDocument/2006/customXml" ds:itemID="{770F5C06-36D1-4EEF-8C83-BA0DD919905B}">
+<ds:datastoreItem xmlns:ds="http://schemas.openxmlformats.org/officeDocument/2006/customXml" ds:itemID="{4946DABC-CF62-405E-884B-2F610DB08EE1}">
   <ds:schemaRefs>
     <ds:schemaRef ds:uri="http://schemas.openxmlformats.org/officeDocument/2006/bibliography"/>
   </ds:schemaRefs>

--- a/30_qestions-4.docx
+++ b/30_qestions-4.docx
@@ -91,7 +91,21 @@
               <w:rPr>
                 <w:lang w:val="en-US"/>
               </w:rPr>
-              <w:t>Give and Explain the nerest Equation ?</w:t>
+              <w:t xml:space="preserve">Give and Explain the </w:t>
+            </w:r>
+            <w:proofErr w:type="spellStart"/>
+            <w:r>
+              <w:rPr>
+                <w:lang w:val="en-US"/>
+              </w:rPr>
+              <w:t>nerest</w:t>
+            </w:r>
+            <w:proofErr w:type="spellEnd"/>
+            <w:r>
+              <w:rPr>
+                <w:lang w:val="en-US"/>
+              </w:rPr>
+              <w:t xml:space="preserve"> Equation ?</w:t>
             </w:r>
           </w:p>
         </w:tc>
@@ -127,41 +141,6 @@
           <w:tcPr>
             <w:tcW w:w="9752" w:type="dxa"/>
           </w:tcPr>
-          <w:p>
-            <w:pPr>
-              <w:pStyle w:val="Heading2"/>
-              <w:shd w:val="clear" w:color="auto" w:fill="FFFFFF"/>
-              <w:spacing w:before="300" w:beforeAutospacing="0" w:after="150" w:afterAutospacing="0" w:line="480" w:lineRule="atLeast"/>
-              <w:outlineLvl w:val="1"/>
-              <w:cnfStyle w:val="000000000000" w:firstRow="0" w:lastRow="0" w:firstColumn="0" w:lastColumn="0" w:oddVBand="0" w:evenVBand="0" w:oddHBand="0" w:evenHBand="0" w:firstRowFirstColumn="0" w:firstRowLastColumn="0" w:lastRowFirstColumn="0" w:lastRowLastColumn="0"/>
-              <w:rPr>
-                <w:rFonts w:ascii="Arial" w:hAnsi="Arial" w:cs="Arial"/>
-                <w:color w:val="800080"/>
-              </w:rPr>
-            </w:pPr>
-            <w:r>
-              <w:rPr>
-                <w:rFonts w:ascii="Arial" w:hAnsi="Arial" w:cs="Arial"/>
-                <w:color w:val="800080"/>
-              </w:rPr>
-              <w:t xml:space="preserve">What Is </w:t>
-            </w:r>
-            <w:r>
-              <w:rPr>
-                <w:rFonts w:ascii="Arial" w:hAnsi="Arial" w:cs="Arial"/>
-                <w:color w:val="800080"/>
-                <w:highlight w:val="green"/>
-              </w:rPr>
-              <w:t>Nernst Equation</w:t>
-            </w:r>
-            <w:r>
-              <w:rPr>
-                <w:rFonts w:ascii="Arial" w:hAnsi="Arial" w:cs="Arial"/>
-                <w:color w:val="800080"/>
-              </w:rPr>
-              <w:t>?</w:t>
-            </w:r>
-          </w:p>
           <w:p>
             <w:pPr>
               <w:pStyle w:val="NormalWeb"/>
@@ -173,49 +152,6 @@
                 <w:color w:val="444444"/>
               </w:rPr>
             </w:pPr>
-            <w:r>
-              <w:rPr>
-                <w:rFonts w:ascii="Arial" w:hAnsi="Arial" w:cs="Arial"/>
-                <w:color w:val="444444"/>
-              </w:rPr>
-              <w:t>The </w:t>
-            </w:r>
-            <w:r>
-              <w:rPr>
-                <w:rStyle w:val="Strong"/>
-                <w:rFonts w:ascii="Arial" w:hAnsi="Arial" w:cs="Arial"/>
-                <w:color w:val="444444"/>
-              </w:rPr>
-              <w:t>Nernst equation</w:t>
-            </w:r>
-            <w:r>
-              <w:rPr>
-                <w:rFonts w:ascii="Arial" w:hAnsi="Arial" w:cs="Arial"/>
-                <w:color w:val="444444"/>
-              </w:rPr>
-              <w:t> provides the rela</w:t>
-            </w:r>
-            <w:r>
-              <w:rPr>
-                <w:rFonts w:ascii="Arial" w:hAnsi="Arial" w:cs="Arial"/>
-                <w:color w:val="444444"/>
-              </w:rPr>
-              <w:t>vjasdgfgfiuf.isdugf/</w:t>
-            </w:r>
-            <w:r>
-              <w:rPr>
-                <w:rFonts w:ascii="Arial" w:hAnsi="Arial" w:cs="Arial"/>
-                <w:color w:val="444444"/>
-              </w:rPr>
-              <w:t>tion between the cell potential of an electrochemical cell, the standard cell</w:t>
-            </w:r>
-            <w:r>
-              <w:rPr>
-                <w:rFonts w:ascii="Arial" w:hAnsi="Arial" w:cs="Arial"/>
-                <w:color w:val="444444"/>
-              </w:rPr>
-              <w:t>n;leskna;kdsnf;ckjsn;cjsnjn</w:t>
-            </w:r>
             <w:bookmarkStart w:id="0" w:name="_GoBack"/>
             <w:bookmarkEnd w:id="0"/>
             <w:r>
@@ -223,21 +159,123 @@
                 <w:rFonts w:ascii="Arial" w:hAnsi="Arial" w:cs="Arial"/>
                 <w:color w:val="444444"/>
               </w:rPr>
-              <w:t xml:space="preserve"> potential, temperat</w:t>
-            </w:r>
-            <w:r>
-              <w:rPr>
+              <w:t>The </w:t>
+            </w:r>
+            <w:r>
+              <w:rPr>
+                <w:rStyle w:val="Strong"/>
                 <w:rFonts w:ascii="Arial" w:hAnsi="Arial" w:cs="Arial"/>
                 <w:color w:val="444444"/>
               </w:rPr>
-              <w:t xml:space="preserve"> hjfkuyrtrtyr</w:t>
+              <w:t>Nernst equation</w:t>
             </w:r>
             <w:r>
               <w:rPr>
                 <w:rFonts w:ascii="Arial" w:hAnsi="Arial" w:cs="Arial"/>
                 <w:color w:val="444444"/>
               </w:rPr>
-              <w:t>ure, and the reaction quotient.</w:t>
+              <w:t xml:space="preserve"> provides the </w:t>
+            </w:r>
+            <w:proofErr w:type="spellStart"/>
+            <w:r>
+              <w:rPr>
+                <w:rFonts w:ascii="Arial" w:hAnsi="Arial" w:cs="Arial"/>
+                <w:color w:val="444444"/>
+              </w:rPr>
+              <w:t>rela</w:t>
+            </w:r>
+            <w:r>
+              <w:rPr>
+                <w:rFonts w:ascii="Arial" w:hAnsi="Arial" w:cs="Arial"/>
+                <w:color w:val="444444"/>
+              </w:rPr>
+              <w:t>vjasdgfgfiuf.isdugf</w:t>
+            </w:r>
+            <w:proofErr w:type="spellEnd"/>
+            <w:r>
+              <w:rPr>
+                <w:rFonts w:ascii="Arial" w:hAnsi="Arial" w:cs="Arial"/>
+                <w:color w:val="444444"/>
+              </w:rPr>
+              <w:t>/</w:t>
+            </w:r>
+            <w:proofErr w:type="spellStart"/>
+            <w:r>
+              <w:rPr>
+                <w:rFonts w:ascii="Arial" w:hAnsi="Arial" w:cs="Arial"/>
+                <w:color w:val="444444"/>
+              </w:rPr>
+              <w:t>tion</w:t>
+            </w:r>
+            <w:proofErr w:type="spellEnd"/>
+            <w:r>
+              <w:rPr>
+                <w:rFonts w:ascii="Arial" w:hAnsi="Arial" w:cs="Arial"/>
+                <w:color w:val="444444"/>
+              </w:rPr>
+              <w:t xml:space="preserve"> between the cell potential of an electrochemical cell, the standard </w:t>
+            </w:r>
+            <w:proofErr w:type="spellStart"/>
+            <w:r>
+              <w:rPr>
+                <w:rFonts w:ascii="Arial" w:hAnsi="Arial" w:cs="Arial"/>
+                <w:color w:val="444444"/>
+              </w:rPr>
+              <w:t>cell</w:t>
+            </w:r>
+            <w:r>
+              <w:rPr>
+                <w:rFonts w:ascii="Arial" w:hAnsi="Arial" w:cs="Arial"/>
+                <w:color w:val="444444"/>
+              </w:rPr>
+              <w:t>n;leskna;kdsnf;ckjsn;cjsnjn</w:t>
+            </w:r>
+            <w:proofErr w:type="spellEnd"/>
+            <w:r>
+              <w:rPr>
+                <w:rFonts w:ascii="Arial" w:hAnsi="Arial" w:cs="Arial"/>
+                <w:color w:val="444444"/>
+              </w:rPr>
+              <w:t xml:space="preserve"> potential, </w:t>
+            </w:r>
+            <w:proofErr w:type="spellStart"/>
+            <w:r>
+              <w:rPr>
+                <w:rFonts w:ascii="Arial" w:hAnsi="Arial" w:cs="Arial"/>
+                <w:color w:val="444444"/>
+              </w:rPr>
+              <w:t>temperat</w:t>
+            </w:r>
+            <w:proofErr w:type="spellEnd"/>
+            <w:r>
+              <w:rPr>
+                <w:rFonts w:ascii="Arial" w:hAnsi="Arial" w:cs="Arial"/>
+                <w:color w:val="444444"/>
+              </w:rPr>
+              <w:t xml:space="preserve"> </w:t>
+            </w:r>
+            <w:proofErr w:type="spellStart"/>
+            <w:r>
+              <w:rPr>
+                <w:rFonts w:ascii="Arial" w:hAnsi="Arial" w:cs="Arial"/>
+                <w:color w:val="444444"/>
+              </w:rPr>
+              <w:t>hjfkuyrtrtyr</w:t>
+            </w:r>
+            <w:r>
+              <w:rPr>
+                <w:rFonts w:ascii="Arial" w:hAnsi="Arial" w:cs="Arial"/>
+                <w:color w:val="444444"/>
+              </w:rPr>
+              <w:t>ure</w:t>
+            </w:r>
+            <w:proofErr w:type="spellEnd"/>
+            <w:r>
+              <w:rPr>
+                <w:rFonts w:ascii="Arial" w:hAnsi="Arial" w:cs="Arial"/>
+                <w:color w:val="444444"/>
+              </w:rPr>
+              <w:t>, and the reaction quotient.</w:t>
             </w:r>
           </w:p>
           <w:p>
@@ -357,6 +395,7 @@
                 <w:lang w:eastAsia="en-IN"/>
               </w:rPr>
             </w:pPr>
+            <w:proofErr w:type="spellStart"/>
             <w:r>
               <w:rPr>
                 <w:rFonts w:ascii="Arial" w:eastAsia="Times New Roman" w:hAnsi="Arial" w:cs="Arial"/>
@@ -378,6 +417,7 @@
               </w:rPr>
               <w:t>cell</w:t>
             </w:r>
+            <w:proofErr w:type="spellEnd"/>
             <w:r>
               <w:rPr>
                 <w:rFonts w:ascii="Arial" w:eastAsia="Times New Roman" w:hAnsi="Arial" w:cs="Arial"/>
@@ -407,7 +447,29 @@
                 <w:szCs w:val="24"/>
                 <w:lang w:eastAsia="en-IN"/>
               </w:rPr>
-              <w:t> – [RT/nF] ln Q</w:t>
+              <w:t> – [RT/</w:t>
+            </w:r>
+            <w:proofErr w:type="spellStart"/>
+            <w:r>
+              <w:rPr>
+                <w:rFonts w:ascii="Arial" w:eastAsia="Times New Roman" w:hAnsi="Arial" w:cs="Arial"/>
+                <w:color w:val="444444"/>
+                <w:sz w:val="24"/>
+                <w:szCs w:val="24"/>
+                <w:lang w:eastAsia="en-IN"/>
+              </w:rPr>
+              <w:t>nF</w:t>
+            </w:r>
+            <w:proofErr w:type="spellEnd"/>
+            <w:r>
+              <w:rPr>
+                <w:rFonts w:ascii="Arial" w:eastAsia="Times New Roman" w:hAnsi="Arial" w:cs="Arial"/>
+                <w:color w:val="444444"/>
+                <w:sz w:val="24"/>
+                <w:szCs w:val="24"/>
+                <w:lang w:eastAsia="en-IN"/>
+              </w:rPr>
+              <w:t>] ln Q</w:t>
             </w:r>
           </w:p>
           <w:p>
@@ -452,6 +514,7 @@
                 <w:lang w:eastAsia="en-IN"/>
               </w:rPr>
             </w:pPr>
+            <w:proofErr w:type="spellStart"/>
             <w:r>
               <w:rPr>
                 <w:rFonts w:ascii="Arial" w:eastAsia="Times New Roman" w:hAnsi="Arial" w:cs="Arial"/>
@@ -473,6 +536,7 @@
               </w:rPr>
               <w:t>cell</w:t>
             </w:r>
+            <w:proofErr w:type="spellEnd"/>
             <w:r>
               <w:rPr>
                 <w:rFonts w:ascii="Arial" w:eastAsia="Times New Roman" w:hAnsi="Arial" w:cs="Arial"/>
@@ -1066,7 +1130,6 @@
                 <w:sz w:val="26"/>
                 <w:szCs w:val="26"/>
               </w:rPr>
-              <w:lastRenderedPageBreak/>
               <w:t>The number of hybrid orbitals formed equals the number of atomic orbitals that mix.</w:t>
             </w:r>
           </w:p>
@@ -1096,7 +1159,18 @@
                 <w:sz w:val="26"/>
                 <w:szCs w:val="26"/>
               </w:rPr>
-              <w:t>It is not required for all half-filled orbitals to participate in hybridization. Even orbitals that are completely filled but have slightly varying energy can participate.</w:t>
+              <w:t xml:space="preserve">It is not required for all half-filled orbitals to participate in hybridization. Even </w:t>
+            </w:r>
+            <w:r>
+              <w:rPr>
+                <w:rFonts w:ascii="Arial" w:hAnsi="Arial" w:cs="Arial"/>
+                <w:color w:val="273239"/>
+                <w:spacing w:val="2"/>
+                <w:sz w:val="26"/>
+                <w:szCs w:val="26"/>
+              </w:rPr>
+              <w:lastRenderedPageBreak/>
+              <w:t>orbitals that are completely filled but have slightly varying energy can participate.</w:t>
             </w:r>
           </w:p>
           <w:p>
@@ -1288,7 +1362,29 @@
                 <w:sz w:val="26"/>
                 <w:szCs w:val="26"/>
               </w:rPr>
-              <w:t>, sp, sp</w:t>
+              <w:t xml:space="preserve">, </w:t>
+            </w:r>
+            <w:proofErr w:type="spellStart"/>
+            <w:r>
+              <w:rPr>
+                <w:rFonts w:ascii="Arial" w:hAnsi="Arial" w:cs="Arial"/>
+                <w:color w:val="273239"/>
+                <w:spacing w:val="2"/>
+                <w:sz w:val="26"/>
+                <w:szCs w:val="26"/>
+              </w:rPr>
+              <w:t>sp</w:t>
+            </w:r>
+            <w:proofErr w:type="spellEnd"/>
+            <w:r>
+              <w:rPr>
+                <w:rFonts w:ascii="Arial" w:hAnsi="Arial" w:cs="Arial"/>
+                <w:color w:val="273239"/>
+                <w:spacing w:val="2"/>
+                <w:sz w:val="26"/>
+                <w:szCs w:val="26"/>
+              </w:rPr>
+              <w:t>, sp</w:t>
             </w:r>
             <w:r>
               <w:rPr>
@@ -1417,6 +1513,7 @@
                 <w:szCs w:val="28"/>
               </w:rPr>
             </w:pPr>
+            <w:proofErr w:type="spellStart"/>
             <w:r>
               <w:rPr>
                 <w:rStyle w:val="Strong"/>
@@ -1429,7 +1526,22 @@
                 <w:szCs w:val="28"/>
                 <w:bdr w:val="none" w:sz="0" w:space="0" w:color="auto" w:frame="1"/>
               </w:rPr>
-              <w:t>sp Hybridization</w:t>
+              <w:t>sp</w:t>
+            </w:r>
+            <w:proofErr w:type="spellEnd"/>
+            <w:r>
+              <w:rPr>
+                <w:rStyle w:val="Strong"/>
+                <w:rFonts w:ascii="Arial" w:hAnsi="Arial" w:cs="Arial"/>
+                <w:b/>
+                <w:bCs/>
+                <w:color w:val="273239"/>
+                <w:spacing w:val="2"/>
+                <w:sz w:val="28"/>
+                <w:szCs w:val="28"/>
+                <w:bdr w:val="none" w:sz="0" w:space="0" w:color="auto" w:frame="1"/>
+              </w:rPr>
+              <w:t xml:space="preserve"> Hybridization</w:t>
             </w:r>
           </w:p>
           <w:p>
@@ -1455,7 +1567,51 @@
                 <w:sz w:val="26"/>
                 <w:szCs w:val="26"/>
               </w:rPr>
-              <w:t>It occurs when one s and one p orbital in an atom’s main shell combine to form two new equivalent orbitals. The newly formed orbitals are known as sp hybridized orbitals. It produces linear molecules at a 180° angle. It entails combining one’s orbital and one ‘p’ orbital of equal energy to produce a new hybrid orbital known as an sp hybridized orbital. </w:t>
+              <w:t xml:space="preserve">It occurs when one s and one p orbital in an atom’s main shell combine to form two new equivalent orbitals. The newly formed orbitals are known as </w:t>
+            </w:r>
+            <w:proofErr w:type="spellStart"/>
+            <w:r>
+              <w:rPr>
+                <w:rFonts w:ascii="Arial" w:hAnsi="Arial" w:cs="Arial"/>
+                <w:color w:val="273239"/>
+                <w:spacing w:val="2"/>
+                <w:sz w:val="26"/>
+                <w:szCs w:val="26"/>
+              </w:rPr>
+              <w:t>sp</w:t>
+            </w:r>
+            <w:proofErr w:type="spellEnd"/>
+            <w:r>
+              <w:rPr>
+                <w:rFonts w:ascii="Arial" w:hAnsi="Arial" w:cs="Arial"/>
+                <w:color w:val="273239"/>
+                <w:spacing w:val="2"/>
+                <w:sz w:val="26"/>
+                <w:szCs w:val="26"/>
+              </w:rPr>
+              <w:t xml:space="preserve"> hybridized orbitals. It produces linear molecules at a 180° angle. It entails combining one’s orbital and one ‘p’ orbital of equal energy to produce a new hybrid orbital known as an </w:t>
+            </w:r>
+            <w:proofErr w:type="spellStart"/>
+            <w:r>
+              <w:rPr>
+                <w:rFonts w:ascii="Arial" w:hAnsi="Arial" w:cs="Arial"/>
+                <w:color w:val="273239"/>
+                <w:spacing w:val="2"/>
+                <w:sz w:val="26"/>
+                <w:szCs w:val="26"/>
+              </w:rPr>
+              <w:t>sp</w:t>
+            </w:r>
+            <w:proofErr w:type="spellEnd"/>
+            <w:r>
+              <w:rPr>
+                <w:rFonts w:ascii="Arial" w:hAnsi="Arial" w:cs="Arial"/>
+                <w:color w:val="273239"/>
+                <w:spacing w:val="2"/>
+                <w:sz w:val="26"/>
+                <w:szCs w:val="26"/>
+              </w:rPr>
+              <w:t xml:space="preserve"> hybridized orbital. </w:t>
             </w:r>
           </w:p>
           <w:p>
@@ -1513,7 +1669,29 @@
                 <w:sz w:val="26"/>
                 <w:szCs w:val="26"/>
               </w:rPr>
-              <w:t>Each sp hybridized orbital contains the same amount of s and p characters. </w:t>
+              <w:t xml:space="preserve">Each </w:t>
+            </w:r>
+            <w:proofErr w:type="spellStart"/>
+            <w:r>
+              <w:rPr>
+                <w:rFonts w:ascii="Arial" w:hAnsi="Arial" w:cs="Arial"/>
+                <w:color w:val="273239"/>
+                <w:spacing w:val="2"/>
+                <w:sz w:val="26"/>
+                <w:szCs w:val="26"/>
+              </w:rPr>
+              <w:t>sp</w:t>
+            </w:r>
+            <w:proofErr w:type="spellEnd"/>
+            <w:r>
+              <w:rPr>
+                <w:rFonts w:ascii="Arial" w:hAnsi="Arial" w:cs="Arial"/>
+                <w:color w:val="273239"/>
+                <w:spacing w:val="2"/>
+                <w:sz w:val="26"/>
+                <w:szCs w:val="26"/>
+              </w:rPr>
+              <w:t xml:space="preserve"> hybridized orbital contains the same amount of s and p characters. </w:t>
             </w:r>
           </w:p>
           <w:p>
@@ -1950,7 +2128,6 @@
                 <w:szCs w:val="26"/>
                 <w:lang w:eastAsia="en-IN"/>
               </w:rPr>
-              <w:lastRenderedPageBreak/>
               <w:drawing>
                 <wp:inline distT="0" distB="0" distL="0" distR="0">
                   <wp:extent cx="2917856" cy="1711435"/>
@@ -2029,6 +2206,7 @@
                 <w:sz w:val="18"/>
                 <w:szCs w:val="18"/>
               </w:rPr>
+              <w:lastRenderedPageBreak/>
               <w:t> </w:t>
             </w:r>
           </w:p>
@@ -2495,7 +2673,51 @@
                 <w:sz w:val="26"/>
                 <w:szCs w:val="26"/>
               </w:rPr>
-              <w:t>The mixing of 1s orbitals, 3p orbitals, and 1d orbitals results in 5 sp3d hybridized orbitals of equal energy. Their geometry is trigonal bipyramidal. The combination of s, p, and d orbitals results in trigonal bipyramidal symmetry. The equatorial orbitals are three hybrid orbitals that are oriented at a 120° angle to each other and lie in the horizontal plane. </w:t>
+              <w:t xml:space="preserve">The mixing of 1s orbitals, 3p orbitals, and 1d orbitals results in 5 sp3d hybridized orbitals of equal energy. Their geometry is trigonal </w:t>
+            </w:r>
+            <w:proofErr w:type="spellStart"/>
+            <w:r>
+              <w:rPr>
+                <w:rFonts w:ascii="Arial" w:hAnsi="Arial" w:cs="Arial"/>
+                <w:color w:val="273239"/>
+                <w:spacing w:val="2"/>
+                <w:sz w:val="26"/>
+                <w:szCs w:val="26"/>
+              </w:rPr>
+              <w:t>bipyramidal</w:t>
+            </w:r>
+            <w:proofErr w:type="spellEnd"/>
+            <w:r>
+              <w:rPr>
+                <w:rFonts w:ascii="Arial" w:hAnsi="Arial" w:cs="Arial"/>
+                <w:color w:val="273239"/>
+                <w:spacing w:val="2"/>
+                <w:sz w:val="26"/>
+                <w:szCs w:val="26"/>
+              </w:rPr>
+              <w:t xml:space="preserve">. The combination of s, p, and d orbitals results in trigonal </w:t>
+            </w:r>
+            <w:proofErr w:type="spellStart"/>
+            <w:r>
+              <w:rPr>
+                <w:rFonts w:ascii="Arial" w:hAnsi="Arial" w:cs="Arial"/>
+                <w:color w:val="273239"/>
+                <w:spacing w:val="2"/>
+                <w:sz w:val="26"/>
+                <w:szCs w:val="26"/>
+              </w:rPr>
+              <w:t>bipyramidal</w:t>
+            </w:r>
+            <w:proofErr w:type="spellEnd"/>
+            <w:r>
+              <w:rPr>
+                <w:rFonts w:ascii="Arial" w:hAnsi="Arial" w:cs="Arial"/>
+                <w:color w:val="273239"/>
+                <w:spacing w:val="2"/>
+                <w:sz w:val="26"/>
+                <w:szCs w:val="26"/>
+              </w:rPr>
+              <w:t xml:space="preserve"> symmetry. The equatorial orbitals are three hybrid orbitals that are oriented at a 120° angle to each other and lie in the horizontal plane. </w:t>
             </w:r>
           </w:p>
           <w:p>
@@ -2707,7 +2929,6 @@
                 <w:sz w:val="28"/>
                 <w:szCs w:val="28"/>
               </w:rPr>
-              <w:lastRenderedPageBreak/>
               <w:t>sp</w:t>
             </w:r>
             <w:r>
@@ -2907,6 +3128,7 @@
                 <w:szCs w:val="26"/>
                 <w:lang w:eastAsia="en-IN"/>
               </w:rPr>
+              <w:lastRenderedPageBreak/>
               <w:drawing>
                 <wp:inline distT="0" distB="0" distL="0" distR="0">
                   <wp:extent cx="2649829" cy="1789797"/>
@@ -3144,7 +3366,29 @@
                 <w:sz w:val="26"/>
                 <w:szCs w:val="26"/>
               </w:rPr>
-              <w:t> hybrid orbitals. These seven orbitals point to the corners of a pentagonal bipyramidal. e.g. IF</w:t>
+              <w:t xml:space="preserve"> hybrid orbitals. These seven orbitals point to the corners of a pentagonal </w:t>
+            </w:r>
+            <w:proofErr w:type="spellStart"/>
+            <w:r>
+              <w:rPr>
+                <w:rFonts w:ascii="Arial" w:hAnsi="Arial" w:cs="Arial"/>
+                <w:color w:val="273239"/>
+                <w:spacing w:val="2"/>
+                <w:sz w:val="26"/>
+                <w:szCs w:val="26"/>
+              </w:rPr>
+              <w:t>bipyramidal</w:t>
+            </w:r>
+            <w:proofErr w:type="spellEnd"/>
+            <w:r>
+              <w:rPr>
+                <w:rFonts w:ascii="Arial" w:hAnsi="Arial" w:cs="Arial"/>
+                <w:color w:val="273239"/>
+                <w:spacing w:val="2"/>
+                <w:sz w:val="26"/>
+                <w:szCs w:val="26"/>
+              </w:rPr>
+              <w:t>. e.g. IF</w:t>
             </w:r>
             <w:r>
               <w:rPr>
@@ -3335,7 +3579,29 @@
                 <w:sz w:val="26"/>
                 <w:szCs w:val="26"/>
               </w:rPr>
-              <w:t>: The sp hybridization is caused by the interaction of two-electron groups; the orbital angle is 180°.</w:t>
+              <w:t xml:space="preserve">: The </w:t>
+            </w:r>
+            <w:proofErr w:type="spellStart"/>
+            <w:r>
+              <w:rPr>
+                <w:rFonts w:ascii="Arial" w:hAnsi="Arial" w:cs="Arial"/>
+                <w:color w:val="273239"/>
+                <w:spacing w:val="2"/>
+                <w:sz w:val="26"/>
+                <w:szCs w:val="26"/>
+              </w:rPr>
+              <w:t>sp</w:t>
+            </w:r>
+            <w:proofErr w:type="spellEnd"/>
+            <w:r>
+              <w:rPr>
+                <w:rFonts w:ascii="Arial" w:hAnsi="Arial" w:cs="Arial"/>
+                <w:color w:val="273239"/>
+                <w:spacing w:val="2"/>
+                <w:sz w:val="26"/>
+                <w:szCs w:val="26"/>
+              </w:rPr>
+              <w:t xml:space="preserve"> hybridization is caused by the interaction of two-electron groups; the orbital angle is 180°.</w:t>
             </w:r>
           </w:p>
           <w:p>
@@ -3492,7 +3758,33 @@
                 <w:szCs w:val="26"/>
                 <w:bdr w:val="none" w:sz="0" w:space="0" w:color="auto" w:frame="1"/>
               </w:rPr>
-              <w:t>Trigonal bipyramidal:</w:t>
+              <w:t xml:space="preserve">Trigonal </w:t>
+            </w:r>
+            <w:proofErr w:type="spellStart"/>
+            <w:r>
+              <w:rPr>
+                <w:rStyle w:val="Strong"/>
+                <w:rFonts w:ascii="Arial" w:hAnsi="Arial" w:cs="Arial"/>
+                <w:color w:val="273239"/>
+                <w:spacing w:val="2"/>
+                <w:sz w:val="26"/>
+                <w:szCs w:val="26"/>
+                <w:bdr w:val="none" w:sz="0" w:space="0" w:color="auto" w:frame="1"/>
+              </w:rPr>
+              <w:t>bipyramidal</w:t>
+            </w:r>
+            <w:proofErr w:type="spellEnd"/>
+            <w:r>
+              <w:rPr>
+                <w:rStyle w:val="Strong"/>
+                <w:rFonts w:ascii="Arial" w:hAnsi="Arial" w:cs="Arial"/>
+                <w:color w:val="273239"/>
+                <w:spacing w:val="2"/>
+                <w:sz w:val="26"/>
+                <w:szCs w:val="26"/>
+                <w:bdr w:val="none" w:sz="0" w:space="0" w:color="auto" w:frame="1"/>
+              </w:rPr>
+              <w:t>:</w:t>
             </w:r>
             <w:r>
               <w:rPr>
@@ -3938,7 +4230,15 @@
                 <w:rFonts w:ascii="Arial" w:hAnsi="Arial" w:cs="Arial"/>
                 <w:color w:val="800080"/>
               </w:rPr>
-              <w:t>What is the Solubility Product, K</w:t>
+              <w:t xml:space="preserve">What is the Solubility Product, </w:t>
+            </w:r>
+            <w:proofErr w:type="spellStart"/>
+            <w:r>
+              <w:rPr>
+                <w:rFonts w:ascii="Arial" w:hAnsi="Arial" w:cs="Arial"/>
+                <w:color w:val="800080"/>
+              </w:rPr>
+              <w:t>K</w:t>
             </w:r>
             <w:r>
               <w:rPr>
@@ -3950,6 +4250,7 @@
               </w:rPr>
               <w:t>sp</w:t>
             </w:r>
+            <w:proofErr w:type="spellEnd"/>
             <w:r>
               <w:rPr>
                 <w:rFonts w:ascii="Arial" w:hAnsi="Arial" w:cs="Arial"/>
@@ -3974,7 +4275,24 @@
                 <w:rFonts w:ascii="Arial" w:hAnsi="Arial" w:cs="Arial"/>
                 <w:color w:val="444444"/>
               </w:rPr>
-              <w:t>The solubility product constant is the equilibrium constant for the dissolution of a solid substance into an aqueous solution. It is denoted by the symbol Ksp.</w:t>
+              <w:lastRenderedPageBreak/>
+              <w:t xml:space="preserve">The solubility product constant is the equilibrium constant for the dissolution of a solid substance into an aqueous solution. It is denoted by the symbol </w:t>
+            </w:r>
+            <w:proofErr w:type="spellStart"/>
+            <w:r>
+              <w:rPr>
+                <w:rFonts w:ascii="Arial" w:hAnsi="Arial" w:cs="Arial"/>
+                <w:color w:val="444444"/>
+              </w:rPr>
+              <w:t>Ksp</w:t>
+            </w:r>
+            <w:proofErr w:type="spellEnd"/>
+            <w:r>
+              <w:rPr>
+                <w:rFonts w:ascii="Arial" w:hAnsi="Arial" w:cs="Arial"/>
+                <w:color w:val="444444"/>
+              </w:rPr>
+              <w:t>.</w:t>
             </w:r>
           </w:p>
           <w:p>
@@ -3993,7 +4311,23 @@
                 <w:rFonts w:ascii="Arial" w:hAnsi="Arial" w:cs="Arial"/>
                 <w:color w:val="444444"/>
               </w:rPr>
-              <w:t>The solubility product is a kind of equilibrium constant and its value depends on temperature. Ksp usually increases with an increase in temperature due to increased solubility.</w:t>
+              <w:t xml:space="preserve">The solubility product is a kind of equilibrium constant and its value depends on temperature. </w:t>
+            </w:r>
+            <w:proofErr w:type="spellStart"/>
+            <w:r>
+              <w:rPr>
+                <w:rFonts w:ascii="Arial" w:hAnsi="Arial" w:cs="Arial"/>
+                <w:color w:val="444444"/>
+              </w:rPr>
+              <w:t>Ksp</w:t>
+            </w:r>
+            <w:proofErr w:type="spellEnd"/>
+            <w:r>
+              <w:rPr>
+                <w:rFonts w:ascii="Arial" w:hAnsi="Arial" w:cs="Arial"/>
+                <w:color w:val="444444"/>
+              </w:rPr>
+              <w:t xml:space="preserve"> usually increases with an increase in temperature due to increased solubility.</w:t>
             </w:r>
           </w:p>
           <w:p>
@@ -4203,6 +4537,7 @@
               <w:br/>
               <w:t>Example: </w:t>
             </w:r>
+            <w:proofErr w:type="spellStart"/>
             <w:r>
               <w:rPr>
                 <w:rStyle w:val="mord"/>
@@ -4212,6 +4547,7 @@
               </w:rPr>
               <w:t>NaCl</w:t>
             </w:r>
+            <w:proofErr w:type="spellEnd"/>
             <w:r>
               <w:rPr>
                 <w:rStyle w:val="mopen"/>
@@ -4275,6 +4611,7 @@
               </w:rPr>
               <w:t>(</w:t>
             </w:r>
+            <w:proofErr w:type="spellStart"/>
             <w:r>
               <w:rPr>
                 <w:rStyle w:val="mord"/>
@@ -4284,6 +4621,7 @@
               </w:rPr>
               <w:t>aq</w:t>
             </w:r>
+            <w:proofErr w:type="spellEnd"/>
             <w:r>
               <w:rPr>
                 <w:rStyle w:val="mclose"/>
@@ -4329,6 +4667,7 @@
               </w:rPr>
               <w:t>(</w:t>
             </w:r>
+            <w:proofErr w:type="spellStart"/>
             <w:r>
               <w:rPr>
                 <w:rStyle w:val="mord"/>
@@ -4338,6 +4677,7 @@
               </w:rPr>
               <w:t>aq</w:t>
             </w:r>
+            <w:proofErr w:type="spellEnd"/>
             <w:r>
               <w:rPr>
                 <w:rStyle w:val="mclose"/>
@@ -4351,6 +4691,7 @@
               <w:br/>
               <w:t>In this case, the solid </w:t>
             </w:r>
+            <w:proofErr w:type="spellStart"/>
             <w:r>
               <w:rPr>
                 <w:rStyle w:val="mord"/>
@@ -4360,6 +4701,7 @@
               </w:rPr>
               <w:t>NaCl</w:t>
             </w:r>
+            <w:proofErr w:type="spellEnd"/>
             <w:r>
               <w:t> consists of </w:t>
             </w:r>
@@ -4508,7 +4850,23 @@
                 <w:sz w:val="21"/>
                 <w:szCs w:val="21"/>
               </w:rPr>
-              <w:t>Evidence for the existence of ions in aqueous solutions of electrolytes is furnished by well known reactions in inorganic chemistry.</w:t>
+              <w:t xml:space="preserve">Evidence for the existence of ions in aqueous solutions of electrolytes is furnished by </w:t>
+            </w:r>
+            <w:proofErr w:type="spellStart"/>
+            <w:r>
+              <w:rPr>
+                <w:sz w:val="21"/>
+                <w:szCs w:val="21"/>
+              </w:rPr>
+              <w:t>well known</w:t>
+            </w:r>
+            <w:proofErr w:type="spellEnd"/>
+            <w:r>
+              <w:rPr>
+                <w:sz w:val="21"/>
+                <w:szCs w:val="21"/>
+              </w:rPr>
+              <w:t xml:space="preserve"> reactions in inorganic chemistry.</w:t>
             </w:r>
           </w:p>
           <w:p>
@@ -4768,11 +5126,7 @@
               <w:cnfStyle w:val="000000000000" w:firstRow="0" w:lastRow="0" w:firstColumn="0" w:lastColumn="0" w:oddVBand="0" w:evenVBand="0" w:oddHBand="0" w:evenHBand="0" w:firstRowFirstColumn="0" w:firstRowLastColumn="0" w:lastRowFirstColumn="0" w:lastRowLastColumn="0"/>
             </w:pPr>
             <w:r>
-              <w:t xml:space="preserve">The type of chemical bonds formed varies in strength and properties. There are 4 primary types of </w:t>
-            </w:r>
-            <w:r>
-              <w:lastRenderedPageBreak/>
-              <w:t>chemical bonds which are formed by </w:t>
+              <w:t>The type of chemical bonds formed varies in strength and properties. There are 4 primary types of chemical bonds which are formed by </w:t>
             </w:r>
             <w:hyperlink r:id="rId18" w:history="1">
               <w:r>
@@ -4810,6 +5164,7 @@
               <w:cnfStyle w:val="000000000000" w:firstRow="0" w:lastRow="0" w:firstColumn="0" w:lastColumn="0" w:oddVBand="0" w:evenVBand="0" w:oddHBand="0" w:evenHBand="0" w:firstRowFirstColumn="0" w:firstRowLastColumn="0" w:lastRowFirstColumn="0" w:lastRowLastColumn="0"/>
             </w:pPr>
             <w:r>
+              <w:lastRenderedPageBreak/>
               <w:t>Covalent Bonds</w:t>
             </w:r>
           </w:p>
@@ -5137,11 +5492,7 @@
               <w:cnfStyle w:val="000000000000" w:firstRow="0" w:lastRow="0" w:firstColumn="0" w:lastColumn="0" w:oddVBand="0" w:evenVBand="0" w:oddHBand="0" w:evenHBand="0" w:firstRowFirstColumn="0" w:firstRowLastColumn="0" w:lastRowFirstColumn="0" w:lastRowLastColumn="0"/>
             </w:pPr>
             <w:r>
-              <w:t xml:space="preserve">Covalent bonds can be either polar or non-polar in nature. In polar covalent chemical bonding, electrons are shared unequally since the more electronegative atom pulls the electron pair closer to </w:t>
-            </w:r>
-            <w:r>
-              <w:lastRenderedPageBreak/>
-              <w:t>itself and away from the less electronegative atom. Water is an example of such a polar molecule.</w:t>
+              <w:t>Covalent bonds can be either polar or non-polar in nature. In polar covalent chemical bonding, electrons are shared unequally since the more electronegative atom pulls the electron pair closer to itself and away from the less electronegative atom. Water is an example of such a polar molecule.</w:t>
             </w:r>
           </w:p>
           <w:p>
@@ -5151,7 +5502,11 @@
               <w:cnfStyle w:val="000000000000" w:firstRow="0" w:lastRow="0" w:firstColumn="0" w:lastColumn="0" w:oddVBand="0" w:evenVBand="0" w:oddHBand="0" w:evenHBand="0" w:firstRowFirstColumn="0" w:firstRowLastColumn="0" w:lastRowFirstColumn="0" w:lastRowLastColumn="0"/>
             </w:pPr>
             <w:r>
-              <w:t>A difference in charge arises in different areas of the atom due to the uneven spacing of the electrons between the atoms. One end of the molecule tends to be partially positively charged, and the other end tends to be partially negatively charged.</w:t>
+              <w:t xml:space="preserve">A difference in charge arises in different areas of the atom due to the uneven spacing of the electrons between the atoms. One end of the molecule tends to be partially positively charged, and </w:t>
+            </w:r>
+            <w:r>
+              <w:lastRenderedPageBreak/>
+              <w:t>the other end tends to be partially negatively charged.</w:t>
             </w:r>
           </w:p>
           <w:p>
@@ -5538,7 +5893,23 @@
                 <w:rFonts w:ascii="GothamSSm" w:hAnsi="GothamSSm"/>
                 <w:color w:val="333333"/>
               </w:rPr>
-              <w:t>AB(aq)</w:t>
+              <w:t>AB(</w:t>
+            </w:r>
+            <w:proofErr w:type="spellStart"/>
+            <w:r>
+              <w:rPr>
+                <w:rFonts w:ascii="GothamSSm" w:hAnsi="GothamSSm"/>
+                <w:color w:val="333333"/>
+              </w:rPr>
+              <w:t>aq</w:t>
+            </w:r>
+            <w:proofErr w:type="spellEnd"/>
+            <w:r>
+              <w:rPr>
+                <w:rFonts w:ascii="GothamSSm" w:hAnsi="GothamSSm"/>
+                <w:color w:val="333333"/>
+              </w:rPr>
+              <w:t>)</w:t>
             </w:r>
             <w:r>
               <w:rPr>
@@ -5552,7 +5923,39 @@
                 <w:rFonts w:ascii="GothamSSm" w:hAnsi="GothamSSm"/>
                 <w:color w:val="333333"/>
               </w:rPr>
-              <w:t>A(aq)++B(aq)-</w:t>
+              <w:t>A(</w:t>
+            </w:r>
+            <w:proofErr w:type="spellStart"/>
+            <w:r>
+              <w:rPr>
+                <w:rFonts w:ascii="GothamSSm" w:hAnsi="GothamSSm"/>
+                <w:color w:val="333333"/>
+              </w:rPr>
+              <w:t>aq</w:t>
+            </w:r>
+            <w:proofErr w:type="spellEnd"/>
+            <w:r>
+              <w:rPr>
+                <w:rFonts w:ascii="GothamSSm" w:hAnsi="GothamSSm"/>
+                <w:color w:val="333333"/>
+              </w:rPr>
+              <w:t>)++B(</w:t>
+            </w:r>
+            <w:proofErr w:type="spellStart"/>
+            <w:r>
+              <w:rPr>
+                <w:rFonts w:ascii="GothamSSm" w:hAnsi="GothamSSm"/>
+                <w:color w:val="333333"/>
+              </w:rPr>
+              <w:t>aq</w:t>
+            </w:r>
+            <w:proofErr w:type="spellEnd"/>
+            <w:r>
+              <w:rPr>
+                <w:rFonts w:ascii="GothamSSm" w:hAnsi="GothamSSm"/>
+                <w:color w:val="333333"/>
+              </w:rPr>
+              <w:t>)-</w:t>
             </w:r>
           </w:p>
           <w:p>
@@ -5573,6 +5976,7 @@
               </w:rPr>
               <w:t>Here, Compound AB undergoes electrolysis in aqueous solution will dissociate into </w:t>
             </w:r>
+            <w:proofErr w:type="spellStart"/>
             <w:r>
               <w:rPr>
                 <w:rFonts w:ascii="Tahoma" w:hAnsi="Tahoma" w:cs="Tahoma"/>
@@ -5585,7 +5989,15 @@
                 <w:rFonts w:ascii="GothamSSm" w:hAnsi="GothamSSm"/>
                 <w:color w:val="333333"/>
               </w:rPr>
-              <w:t>+and </w:t>
+              <w:t>+and</w:t>
+            </w:r>
+            <w:proofErr w:type="spellEnd"/>
+            <w:r>
+              <w:rPr>
+                <w:rFonts w:ascii="GothamSSm" w:hAnsi="GothamSSm"/>
+                <w:color w:val="333333"/>
+              </w:rPr>
+              <w:t> </w:t>
             </w:r>
             <w:r>
               <w:rPr>
@@ -5692,12 +6104,37 @@
               </w:rPr>
               <w:t>=</w:t>
             </w:r>
+            <w:proofErr w:type="spellStart"/>
             <w:r>
               <w:rPr>
                 <w:rFonts w:ascii="GothamSSm" w:hAnsi="GothamSSm"/>
                 <w:color w:val="333333"/>
               </w:rPr>
-              <w:t>no.of moles dissociated  / initial no.of moles</w:t>
+              <w:t>no.of</w:t>
+            </w:r>
+            <w:proofErr w:type="spellEnd"/>
+            <w:r>
+              <w:rPr>
+                <w:rFonts w:ascii="GothamSSm" w:hAnsi="GothamSSm"/>
+                <w:color w:val="333333"/>
+              </w:rPr>
+              <w:t xml:space="preserve"> moles dissociated  / initial </w:t>
+            </w:r>
+            <w:proofErr w:type="spellStart"/>
+            <w:r>
+              <w:rPr>
+                <w:rFonts w:ascii="GothamSSm" w:hAnsi="GothamSSm"/>
+                <w:color w:val="333333"/>
+              </w:rPr>
+              <w:t>no.of</w:t>
+            </w:r>
+            <w:proofErr w:type="spellEnd"/>
+            <w:r>
+              <w:rPr>
+                <w:rFonts w:ascii="GothamSSm" w:hAnsi="GothamSSm"/>
+                <w:color w:val="333333"/>
+              </w:rPr>
+              <w:t xml:space="preserve"> moles</w:t>
             </w:r>
           </w:p>
           <w:p>
@@ -5735,7 +6172,23 @@
                 <w:rFonts w:ascii="GothamSSm" w:hAnsi="GothamSSm"/>
                 <w:color w:val="333333"/>
               </w:rPr>
-              <w:t>E.g. NaCl (sodium chloride) is a strong electrolyte.</w:t>
+              <w:t>E.g. </w:t>
+            </w:r>
+            <w:proofErr w:type="spellStart"/>
+            <w:r>
+              <w:rPr>
+                <w:rFonts w:ascii="GothamSSm" w:hAnsi="GothamSSm"/>
+                <w:color w:val="333333"/>
+              </w:rPr>
+              <w:t>NaCl</w:t>
+            </w:r>
+            <w:proofErr w:type="spellEnd"/>
+            <w:r>
+              <w:rPr>
+                <w:rFonts w:ascii="GothamSSm" w:hAnsi="GothamSSm"/>
+                <w:color w:val="333333"/>
+              </w:rPr>
+              <w:t> (sodium chloride) is a strong electrolyte.</w:t>
             </w:r>
           </w:p>
           <w:p>
@@ -5828,7 +6281,35 @@
               <w:rPr>
                 <w:rFonts w:ascii="inherit" w:hAnsi="inherit"/>
               </w:rPr>
-              <w:t>explain in detail vsepr and vbt and mot theory with example</w:t>
+              <w:t xml:space="preserve">explain in detail </w:t>
+            </w:r>
+            <w:proofErr w:type="spellStart"/>
+            <w:r>
+              <w:rPr>
+                <w:rFonts w:ascii="inherit" w:hAnsi="inherit"/>
+              </w:rPr>
+              <w:t>vsepr</w:t>
+            </w:r>
+            <w:proofErr w:type="spellEnd"/>
+            <w:r>
+              <w:rPr>
+                <w:rFonts w:ascii="inherit" w:hAnsi="inherit"/>
+              </w:rPr>
+              <w:t xml:space="preserve"> and </w:t>
+            </w:r>
+            <w:proofErr w:type="spellStart"/>
+            <w:r>
+              <w:rPr>
+                <w:rFonts w:ascii="inherit" w:hAnsi="inherit"/>
+              </w:rPr>
+              <w:t>vbt</w:t>
+            </w:r>
+            <w:proofErr w:type="spellEnd"/>
+            <w:r>
+              <w:rPr>
+                <w:rFonts w:ascii="inherit" w:hAnsi="inherit"/>
+              </w:rPr>
+              <w:t xml:space="preserve"> and mot theory with example</w:t>
             </w:r>
           </w:p>
         </w:tc>
@@ -5883,7 +6364,23 @@
                 <w:rFonts w:ascii="inherit" w:hAnsi="inherit"/>
                 <w:color w:val="800080"/>
               </w:rPr>
-              <w:t>(i)</w:t>
+              <w:t>(</w:t>
+            </w:r>
+            <w:proofErr w:type="spellStart"/>
+            <w:r>
+              <w:rPr>
+                <w:rFonts w:ascii="inherit" w:hAnsi="inherit"/>
+                <w:color w:val="800080"/>
+              </w:rPr>
+              <w:t>i</w:t>
+            </w:r>
+            <w:proofErr w:type="spellEnd"/>
+            <w:r>
+              <w:rPr>
+                <w:rFonts w:ascii="inherit" w:hAnsi="inherit"/>
+                <w:color w:val="800080"/>
+              </w:rPr>
+              <w:t>)</w:t>
             </w:r>
           </w:p>
           <w:p>
@@ -6173,7 +6670,27 @@
                 <w:szCs w:val="24"/>
               </w:rPr>
               <w:br/>
-              <w:t>3. Boron trifluoride (Trigonal planar)</w:t>
+              <w:t xml:space="preserve">3. Boron </w:t>
+            </w:r>
+            <w:proofErr w:type="spellStart"/>
+            <w:r>
+              <w:rPr>
+                <w:rFonts w:ascii="GothamSSm" w:hAnsi="GothamSSm"/>
+                <w:color w:val="333333"/>
+                <w:sz w:val="24"/>
+                <w:szCs w:val="24"/>
+              </w:rPr>
+              <w:t>trifluoride</w:t>
+            </w:r>
+            <w:proofErr w:type="spellEnd"/>
+            <w:r>
+              <w:rPr>
+                <w:rFonts w:ascii="GothamSSm" w:hAnsi="GothamSSm"/>
+                <w:color w:val="333333"/>
+                <w:sz w:val="24"/>
+                <w:szCs w:val="24"/>
+              </w:rPr>
+              <w:t xml:space="preserve"> (Trigonal planar)</w:t>
             </w:r>
             <w:r>
               <w:rPr>
@@ -6345,7 +6862,23 @@
                 <w:rFonts w:ascii="Arial" w:hAnsi="Arial" w:cs="Arial"/>
                 <w:color w:val="444444"/>
               </w:rPr>
-              <w:t>The metal bonding is essentially covalent in origin and metallic structure involves resonance of electron-pair bonds between each atom and its neighbors.</w:t>
+              <w:t xml:space="preserve">The metal bonding is essentially covalent in origin and metallic structure involves resonance of electron-pair bonds between each atom and its </w:t>
+            </w:r>
+            <w:proofErr w:type="spellStart"/>
+            <w:r>
+              <w:rPr>
+                <w:rFonts w:ascii="Arial" w:hAnsi="Arial" w:cs="Arial"/>
+                <w:color w:val="444444"/>
+              </w:rPr>
+              <w:t>neighbors</w:t>
+            </w:r>
+            <w:proofErr w:type="spellEnd"/>
+            <w:r>
+              <w:rPr>
+                <w:rFonts w:ascii="Arial" w:hAnsi="Arial" w:cs="Arial"/>
+                <w:color w:val="444444"/>
+              </w:rPr>
+              <w:t>.</w:t>
             </w:r>
           </w:p>
           <w:p>
@@ -6418,7 +6951,23 @@
                 <w:rFonts w:ascii="Arial" w:hAnsi="Arial" w:cs="Arial"/>
                 <w:color w:val="444444"/>
               </w:rPr>
-              <w:t> (often abbreviated to MOT) is a theory on chemical bonding developed at the beginning of the twentieth century by F. Hund and R. S. Mulliken to describe the structure and properties of different molecules. The valence-bond theory failed to adequately explain how certain molecules contain two or more equivalent bonds whose bond orders lie between that of a single bond and that of a double bond, such as the bonds in resonance-stabilised molecules. This is where the molecular orbital theory proved to be more powerful than the valence-bond theory (since the orbitals described by the MOT reflect the geometries of the molecules to which it is applied).</w:t>
+              <w:t xml:space="preserve"> (often abbreviated to MOT) is a theory on chemical bonding developed at the beginning of the twentieth century by F. Hund and R. S. </w:t>
+            </w:r>
+            <w:proofErr w:type="spellStart"/>
+            <w:r>
+              <w:rPr>
+                <w:rFonts w:ascii="Arial" w:hAnsi="Arial" w:cs="Arial"/>
+                <w:color w:val="444444"/>
+              </w:rPr>
+              <w:t>Mulliken</w:t>
+            </w:r>
+            <w:proofErr w:type="spellEnd"/>
+            <w:r>
+              <w:rPr>
+                <w:rFonts w:ascii="Arial" w:hAnsi="Arial" w:cs="Arial"/>
+                <w:color w:val="444444"/>
+              </w:rPr>
+              <w:t xml:space="preserve"> to describe the structure and properties of different molecules. The valence-bond theory failed to adequately explain how certain molecules contain two or more equivalent bonds whose bond orders lie between that of a single bond and that of a double bond, such as the bonds in resonance-stabilised molecules. This is where the molecular orbital theory proved to be more powerful than the valence-bond theory (since the orbitals described by the MOT reflect the geometries of the molecules to which it is applied).</w:t>
             </w:r>
           </w:p>
           <w:p>
@@ -6587,7 +7136,39 @@
                 <w:rFonts w:ascii="Arial" w:hAnsi="Arial" w:cs="Arial"/>
                 <w:color w:val="444444"/>
               </w:rPr>
-              <w:t>One of the main impacts of the molecular orbital theory after its formulation is that it paved a new way to understand the process of bonding. With this theory, molecular orbitals are basically considered linear combinations of atomic orbitals. The approximations are further done using the Hartree–Fock (HF) or the density functional theory (DFT) models to the Schrödinger equation.</w:t>
+              <w:t xml:space="preserve">One of the main impacts of the molecular orbital theory after its formulation is that it paved a new way to understand the process of bonding. With this theory, molecular orbitals are basically considered linear combinations of atomic orbitals. The approximations are further done using the </w:t>
+            </w:r>
+            <w:proofErr w:type="spellStart"/>
+            <w:r>
+              <w:rPr>
+                <w:rFonts w:ascii="Arial" w:hAnsi="Arial" w:cs="Arial"/>
+                <w:color w:val="444444"/>
+              </w:rPr>
+              <w:t>Hartree</w:t>
+            </w:r>
+            <w:proofErr w:type="spellEnd"/>
+            <w:r>
+              <w:rPr>
+                <w:rFonts w:ascii="Arial" w:hAnsi="Arial" w:cs="Arial"/>
+                <w:color w:val="444444"/>
+              </w:rPr>
+              <w:t>–</w:t>
+            </w:r>
+            <w:proofErr w:type="spellStart"/>
+            <w:r>
+              <w:rPr>
+                <w:rFonts w:ascii="Arial" w:hAnsi="Arial" w:cs="Arial"/>
+                <w:color w:val="444444"/>
+              </w:rPr>
+              <w:t>Fock</w:t>
+            </w:r>
+            <w:proofErr w:type="spellEnd"/>
+            <w:r>
+              <w:rPr>
+                <w:rFonts w:ascii="Arial" w:hAnsi="Arial" w:cs="Arial"/>
+                <w:color w:val="444444"/>
+              </w:rPr>
+              <w:t xml:space="preserve"> (HF) or the density functional theory (DFT) models to the Schrödinger equation.</w:t>
             </w:r>
           </w:p>
           <w:p>
@@ -6662,7 +7243,23 @@
                 <w:rFonts w:ascii="inherit" w:hAnsi="inherit"/>
                 <w:color w:val="800080"/>
               </w:rPr>
-              <w:t>Draw energy level digram for O2+ , N2  ,HF  ?</w:t>
+              <w:t xml:space="preserve">Draw energy level </w:t>
+            </w:r>
+            <w:proofErr w:type="spellStart"/>
+            <w:r>
+              <w:rPr>
+                <w:rFonts w:ascii="inherit" w:hAnsi="inherit"/>
+                <w:color w:val="800080"/>
+              </w:rPr>
+              <w:t>digram</w:t>
+            </w:r>
+            <w:proofErr w:type="spellEnd"/>
+            <w:r>
+              <w:rPr>
+                <w:rFonts w:ascii="inherit" w:hAnsi="inherit"/>
+                <w:color w:val="800080"/>
+              </w:rPr>
+              <w:t xml:space="preserve"> for O2+ , N2  ,HF  ?</w:t>
             </w:r>
           </w:p>
         </w:tc>
@@ -7958,7 +8555,25 @@
                 <w:sz w:val="27"/>
                 <w:szCs w:val="27"/>
               </w:rPr>
-              <w:t>The hardness of a water is defined as soap settling property of that water. The soap is sedimented by the presence of Ca+2 and Mg+2 ions in the water. Ions such as Fe+ 2, Zn+2, and Al+3 also help settling. However, the presence of high amounts of Ca+ 2 and Mg+ 2 ions in water usually leads to water hardness. This is the most common type of hardness in natural waters. The hardness caused by these materials is known as total hardness. The part of the total hardness corresponding to carbonate and bicarbonate ions in the water is defined as carbonate hardness. These ions also determine water alkalinity.</w:t>
+              <w:t xml:space="preserve">The hardness of a water is defined as soap settling property of that water. The soap is </w:t>
+            </w:r>
+            <w:proofErr w:type="spellStart"/>
+            <w:r>
+              <w:rPr>
+                <w:color w:val="000000"/>
+                <w:sz w:val="27"/>
+                <w:szCs w:val="27"/>
+              </w:rPr>
+              <w:t>sedimented</w:t>
+            </w:r>
+            <w:proofErr w:type="spellEnd"/>
+            <w:r>
+              <w:rPr>
+                <w:color w:val="000000"/>
+                <w:sz w:val="27"/>
+                <w:szCs w:val="27"/>
+              </w:rPr>
+              <w:t xml:space="preserve"> by the presence of Ca+2 and Mg+2 ions in the water. Ions such as Fe+ 2, Zn+2, and Al+3 also help settling. However, the presence of high amounts of Ca+ 2 and Mg+ 2 ions in water usually leads to water hardness. This is the most common type of hardness in natural waters. The hardness caused by these materials is known as total hardness. The part of the total hardness corresponding to carbonate and bicarbonate ions in the water is defined as carbonate hardness. These ions also determine water alkalinity.</w:t>
             </w:r>
           </w:p>
           <w:p>
@@ -8182,44 +8797,90 @@
                 <w:sz w:val="27"/>
                 <w:szCs w:val="27"/>
               </w:rPr>
-              <w:t>- They cause discoloration in porcelain. Especially in homes, the white color of the sinks and bathtubs are discolored.</w:t>
-            </w:r>
-          </w:p>
-          <w:p>
-            <w:pPr>
-              <w:pStyle w:val="NormalWeb"/>
+              <w:t xml:space="preserve">- They cause discoloration in porcelain. Especially in homes, the white </w:t>
+            </w:r>
+            <w:proofErr w:type="spellStart"/>
+            <w:r>
               <w:rPr>
                 <w:color w:val="000000"/>
                 <w:sz w:val="27"/>
                 <w:szCs w:val="27"/>
               </w:rPr>
-            </w:pPr>
+              <w:t>color</w:t>
+            </w:r>
+            <w:proofErr w:type="spellEnd"/>
             <w:r>
               <w:rPr>
                 <w:color w:val="000000"/>
                 <w:sz w:val="27"/>
                 <w:szCs w:val="27"/>
               </w:rPr>
-              <w:t>- They reduce the life of fabrics and cause them to wear out.</w:t>
-            </w:r>
-          </w:p>
-          <w:p>
-            <w:pPr>
-              <w:pStyle w:val="NormalWeb"/>
+              <w:t xml:space="preserve"> of the sinks and bathtubs are </w:t>
+            </w:r>
+            <w:proofErr w:type="spellStart"/>
+            <w:r>
               <w:rPr>
                 <w:color w:val="000000"/>
                 <w:sz w:val="27"/>
                 <w:szCs w:val="27"/>
               </w:rPr>
-            </w:pPr>
+              <w:t>discolored</w:t>
+            </w:r>
+            <w:proofErr w:type="spellEnd"/>
             <w:r>
               <w:rPr>
                 <w:color w:val="000000"/>
                 <w:sz w:val="27"/>
                 <w:szCs w:val="27"/>
               </w:rPr>
-              <w:t>- They cause problems in canned food industr</w:t>
-            </w:r>
+              <w:t>.</w:t>
+            </w:r>
+          </w:p>
+          <w:p>
+            <w:pPr>
+              <w:pStyle w:val="NormalWeb"/>
+              <w:rPr>
+                <w:color w:val="000000"/>
+                <w:sz w:val="27"/>
+                <w:szCs w:val="27"/>
+              </w:rPr>
+            </w:pPr>
+            <w:r>
+              <w:rPr>
+                <w:color w:val="000000"/>
+                <w:sz w:val="27"/>
+                <w:szCs w:val="27"/>
+              </w:rPr>
+              <w:t>- They reduce the life of fabrics and cause them to wear out.</w:t>
+            </w:r>
+          </w:p>
+          <w:p>
+            <w:pPr>
+              <w:pStyle w:val="NormalWeb"/>
+              <w:rPr>
+                <w:color w:val="000000"/>
+                <w:sz w:val="27"/>
+                <w:szCs w:val="27"/>
+              </w:rPr>
+            </w:pPr>
+            <w:r>
+              <w:rPr>
+                <w:color w:val="000000"/>
+                <w:sz w:val="27"/>
+                <w:szCs w:val="27"/>
+              </w:rPr>
+              <w:t xml:space="preserve">- They cause problems in canned food </w:t>
+            </w:r>
+            <w:proofErr w:type="spellStart"/>
+            <w:r>
+              <w:rPr>
+                <w:color w:val="000000"/>
+                <w:sz w:val="27"/>
+                <w:szCs w:val="27"/>
+              </w:rPr>
+              <w:t>industr</w:t>
+            </w:r>
+            <w:proofErr w:type="spellEnd"/>
           </w:p>
           <w:p>
             <w:pPr>
@@ -8349,7 +9010,29 @@
                 <w:szCs w:val="24"/>
                 <w:lang w:eastAsia="en-IN"/>
               </w:rPr>
-              <w:t> describes a specific chemical process in which unwanted dissolved ions in water and wastewater — like nitrate, fluoride, sulfate, and arsenic — are exchanged for other ions with a similar charge. Ions are atoms or molecules containing a total number of electrons that are not equal to the total number of protons.</w:t>
+              <w:t xml:space="preserve"> describes a specific chemical process in which unwanted dissolved ions in water and wastewater — like nitrate, fluoride, </w:t>
+            </w:r>
+            <w:proofErr w:type="spellStart"/>
+            <w:r>
+              <w:rPr>
+                <w:rFonts w:ascii="Helvetica" w:eastAsia="Times New Roman" w:hAnsi="Helvetica" w:cs="Times New Roman"/>
+                <w:color w:val="415363"/>
+                <w:sz w:val="24"/>
+                <w:szCs w:val="24"/>
+                <w:lang w:eastAsia="en-IN"/>
+              </w:rPr>
+              <w:t>sulfate</w:t>
+            </w:r>
+            <w:proofErr w:type="spellEnd"/>
+            <w:r>
+              <w:rPr>
+                <w:rFonts w:ascii="Helvetica" w:eastAsia="Times New Roman" w:hAnsi="Helvetica" w:cs="Times New Roman"/>
+                <w:color w:val="415363"/>
+                <w:sz w:val="24"/>
+                <w:szCs w:val="24"/>
+                <w:lang w:eastAsia="en-IN"/>
+              </w:rPr>
+              <w:t>, and arsenic — are exchanged for other ions with a similar charge. Ions are atoms or molecules containing a total number of electrons that are not equal to the total number of protons.</w:t>
             </w:r>
           </w:p>
           <w:p>
@@ -9191,7 +9874,21 @@
               <w:rPr>
                 <w:lang w:val="en-US"/>
               </w:rPr>
-              <w:t>All numericals problems related water hardness ,Alkalinity, Solubility product</w:t>
+              <w:t xml:space="preserve">All </w:t>
+            </w:r>
+            <w:proofErr w:type="spellStart"/>
+            <w:r>
+              <w:rPr>
+                <w:lang w:val="en-US"/>
+              </w:rPr>
+              <w:t>numericals</w:t>
+            </w:r>
+            <w:proofErr w:type="spellEnd"/>
+            <w:r>
+              <w:rPr>
+                <w:lang w:val="en-US"/>
+              </w:rPr>
+              <w:t xml:space="preserve"> problems related water hardness ,Alkalinity, Solubility product</w:t>
             </w:r>
           </w:p>
         </w:tc>
@@ -10288,12 +10985,14 @@
                 <w:lang w:val="en-US"/>
               </w:rPr>
             </w:pPr>
+            <w:proofErr w:type="spellStart"/>
             <w:r>
               <w:rPr>
                 <w:lang w:val="en-US"/>
               </w:rPr>
               <w:t>Decron</w:t>
             </w:r>
+            <w:proofErr w:type="spellEnd"/>
           </w:p>
         </w:tc>
       </w:tr>
@@ -10666,7 +11365,21 @@
               <w:rPr>
                 <w:lang w:val="en-US"/>
               </w:rPr>
-              <w:t>What is lubrication ? Give functions and classification of lubricans.</w:t>
+              <w:t xml:space="preserve">What is lubrication ? Give functions and classification of </w:t>
+            </w:r>
+            <w:proofErr w:type="spellStart"/>
+            <w:r>
+              <w:rPr>
+                <w:lang w:val="en-US"/>
+              </w:rPr>
+              <w:t>lubricans</w:t>
+            </w:r>
+            <w:proofErr w:type="spellEnd"/>
+            <w:r>
+              <w:rPr>
+                <w:lang w:val="en-US"/>
+              </w:rPr>
+              <w:t>.</w:t>
             </w:r>
           </w:p>
         </w:tc>
@@ -11105,7 +11818,15 @@
               <w:t>t</w:t>
             </w:r>
             <w:r>
-              <w:t>he fwo most commonly used solid lubricants ar</w:t>
+              <w:t xml:space="preserve">he </w:t>
+            </w:r>
+            <w:proofErr w:type="spellStart"/>
+            <w:r>
+              <w:t>fwo</w:t>
+            </w:r>
+            <w:proofErr w:type="spellEnd"/>
+            <w:r>
+              <w:t xml:space="preserve"> most commonly used solid lubricants ar</w:t>
             </w:r>
             <w:r>
               <w:t>e</w:t>
@@ -11696,7 +12417,21 @@
               <w:rPr>
                 <w:lang w:val="en-US"/>
               </w:rPr>
-              <w:t>The flash point of an oil is the lowest temperature at which it gives off vapours that will ignite</w:t>
+              <w:t xml:space="preserve">The flash point of an oil is the lowest temperature at which it gives off </w:t>
+            </w:r>
+            <w:proofErr w:type="spellStart"/>
+            <w:r>
+              <w:rPr>
+                <w:lang w:val="en-US"/>
+              </w:rPr>
+              <w:t>vapours</w:t>
+            </w:r>
+            <w:proofErr w:type="spellEnd"/>
+            <w:r>
+              <w:rPr>
+                <w:lang w:val="en-US"/>
+              </w:rPr>
+              <w:t xml:space="preserve"> that will ignite</w:t>
             </w:r>
           </w:p>
           <w:p>
@@ -11729,7 +12464,21 @@
               <w:rPr>
                 <w:lang w:val="en-US"/>
               </w:rPr>
-              <w:t>The fire point of an oil is the lowest temperature at which the vapours of the oil burn continuously for at least 5 seconds when a small flame is brought near it.</w:t>
+              <w:t xml:space="preserve">The fire point of an oil is the lowest temperature at which the </w:t>
+            </w:r>
+            <w:proofErr w:type="spellStart"/>
+            <w:r>
+              <w:rPr>
+                <w:lang w:val="en-US"/>
+              </w:rPr>
+              <w:t>vapours</w:t>
+            </w:r>
+            <w:proofErr w:type="spellEnd"/>
+            <w:r>
+              <w:rPr>
+                <w:lang w:val="en-US"/>
+              </w:rPr>
+              <w:t xml:space="preserve"> of the oil burn continuously for at least 5 seconds when a small flame is brought near it.</w:t>
             </w:r>
           </w:p>
         </w:tc>
@@ -12019,11 +12768,19 @@
                 <w:lang w:val="en-US"/>
               </w:rPr>
             </w:pPr>
-            <w:r>
-              <w:rPr>
-                <w:lang w:val="en-US"/>
-              </w:rPr>
-              <w:t>Eg:- fire clay</w:t>
+            <w:proofErr w:type="spellStart"/>
+            <w:r>
+              <w:rPr>
+                <w:lang w:val="en-US"/>
+              </w:rPr>
+              <w:t>Eg</w:t>
+            </w:r>
+            <w:proofErr w:type="spellEnd"/>
+            <w:r>
+              <w:rPr>
+                <w:lang w:val="en-US"/>
+              </w:rPr>
+              <w:t>:- fire clay</w:t>
             </w:r>
           </w:p>
           <w:p>
@@ -12065,11 +12822,19 @@
                 <w:lang w:val="en-US"/>
               </w:rPr>
             </w:pPr>
-            <w:r>
-              <w:rPr>
-                <w:lang w:val="en-US"/>
-              </w:rPr>
-              <w:t>Eg:- chromite</w:t>
+            <w:proofErr w:type="spellStart"/>
+            <w:r>
+              <w:rPr>
+                <w:lang w:val="en-US"/>
+              </w:rPr>
+              <w:t>Eg</w:t>
+            </w:r>
+            <w:proofErr w:type="spellEnd"/>
+            <w:r>
+              <w:rPr>
+                <w:lang w:val="en-US"/>
+              </w:rPr>
+              <w:t>:- chromite</w:t>
             </w:r>
           </w:p>
           <w:p>
@@ -12111,11 +12876,19 @@
                 <w:lang w:val="en-US"/>
               </w:rPr>
             </w:pPr>
-            <w:r>
-              <w:rPr>
-                <w:lang w:val="en-US"/>
-              </w:rPr>
-              <w:t>Eg:- zircon</w:t>
+            <w:proofErr w:type="spellStart"/>
+            <w:r>
+              <w:rPr>
+                <w:lang w:val="en-US"/>
+              </w:rPr>
+              <w:t>Eg</w:t>
+            </w:r>
+            <w:proofErr w:type="spellEnd"/>
+            <w:r>
+              <w:rPr>
+                <w:lang w:val="en-US"/>
+              </w:rPr>
+              <w:t>:- zircon</w:t>
             </w:r>
           </w:p>
           <w:p>
@@ -12166,7 +12939,23 @@
               <w:t xml:space="preserve">Basic refractories - </w:t>
             </w:r>
             <w:r>
-              <w:t>They consist of basic materials like CaO, MgO etc</w:t>
+              <w:t xml:space="preserve">They consist of basic materials like </w:t>
+            </w:r>
+            <w:proofErr w:type="spellStart"/>
+            <w:r>
+              <w:t>CaO</w:t>
+            </w:r>
+            <w:proofErr w:type="spellEnd"/>
+            <w:r>
+              <w:t xml:space="preserve">, </w:t>
+            </w:r>
+            <w:proofErr w:type="spellStart"/>
+            <w:r>
+              <w:t>MgO</w:t>
+            </w:r>
+            <w:proofErr w:type="spellEnd"/>
+            <w:r>
+              <w:t xml:space="preserve"> etc</w:t>
             </w:r>
             <w:r>
               <w:t>.</w:t>
@@ -12377,7 +13166,21 @@
               <w:rPr>
                 <w:lang w:val="en-US"/>
               </w:rPr>
-              <w:t>(i) setting and then</w:t>
+              <w:t>(</w:t>
+            </w:r>
+            <w:proofErr w:type="spellStart"/>
+            <w:r>
+              <w:rPr>
+                <w:lang w:val="en-US"/>
+              </w:rPr>
+              <w:t>i</w:t>
+            </w:r>
+            <w:proofErr w:type="spellEnd"/>
+            <w:r>
+              <w:rPr>
+                <w:lang w:val="en-US"/>
+              </w:rPr>
+              <w:t>) setting and then</w:t>
             </w:r>
           </w:p>
           <w:p>
@@ -12457,7 +13260,21 @@
               <w:rPr>
                 <w:lang w:val="en-US"/>
               </w:rPr>
-              <w:t>Reactions involved in setting and hardening of cement:- When cement is mixed with water, the paste becomes rigid within a short time which is known as initial setting. This is due to the hydration of tricalcium aluminates and gel formation of tetra calcium alumina ferrite.</w:t>
+              <w:t xml:space="preserve">Reactions involved in setting and hardening of cement:- When cement is mixed with water, the paste becomes rigid within a short time which is known as initial setting. This is due to the hydration of </w:t>
+            </w:r>
+            <w:proofErr w:type="spellStart"/>
+            <w:r>
+              <w:rPr>
+                <w:lang w:val="en-US"/>
+              </w:rPr>
+              <w:t>tricalcium</w:t>
+            </w:r>
+            <w:proofErr w:type="spellEnd"/>
+            <w:r>
+              <w:rPr>
+                <w:lang w:val="en-US"/>
+              </w:rPr>
+              <w:t xml:space="preserve"> aluminates and gel formation of tetra calcium alumina ferrite.</w:t>
             </w:r>
           </w:p>
           <w:p>
@@ -12524,11 +13341,33 @@
                 <w:lang w:val="en-US"/>
               </w:rPr>
             </w:pPr>
-            <w:r>
-              <w:rPr>
-                <w:lang w:val="en-US"/>
-              </w:rPr>
-              <w:t>Dicalcium silicate also hydrolyses to tobermonite gel which contributes to initial setting.</w:t>
+            <w:proofErr w:type="spellStart"/>
+            <w:r>
+              <w:rPr>
+                <w:lang w:val="en-US"/>
+              </w:rPr>
+              <w:t>Dicalcium</w:t>
+            </w:r>
+            <w:proofErr w:type="spellEnd"/>
+            <w:r>
+              <w:rPr>
+                <w:lang w:val="en-US"/>
+              </w:rPr>
+              <w:t xml:space="preserve"> silicate also hydrolyses to </w:t>
+            </w:r>
+            <w:proofErr w:type="spellStart"/>
+            <w:r>
+              <w:rPr>
+                <w:lang w:val="en-US"/>
+              </w:rPr>
+              <w:t>tobermonite</w:t>
+            </w:r>
+            <w:proofErr w:type="spellEnd"/>
+            <w:r>
+              <w:rPr>
+                <w:lang w:val="en-US"/>
+              </w:rPr>
+              <w:t xml:space="preserve"> gel which contributes to initial setting.</w:t>
             </w:r>
           </w:p>
           <w:p>
@@ -12599,7 +13438,35 @@
               <w:rPr>
                 <w:lang w:val="en-US"/>
               </w:rPr>
-              <w:t>Final setting and hardening of cement paste is due to the formation of tobermonite gel and crystallization of calcium hydroxide and hydrated tricalcium aluminate.</w:t>
+              <w:t xml:space="preserve">Final setting and hardening of cement paste is due to the formation of </w:t>
+            </w:r>
+            <w:proofErr w:type="spellStart"/>
+            <w:r>
+              <w:rPr>
+                <w:lang w:val="en-US"/>
+              </w:rPr>
+              <w:t>tobermonite</w:t>
+            </w:r>
+            <w:proofErr w:type="spellEnd"/>
+            <w:r>
+              <w:rPr>
+                <w:lang w:val="en-US"/>
+              </w:rPr>
+              <w:t xml:space="preserve"> gel and crystallization of calcium hydroxide and hydrated </w:t>
+            </w:r>
+            <w:proofErr w:type="spellStart"/>
+            <w:r>
+              <w:rPr>
+                <w:lang w:val="en-US"/>
+              </w:rPr>
+              <w:t>tricalcium</w:t>
+            </w:r>
+            <w:proofErr w:type="spellEnd"/>
+            <w:r>
+              <w:rPr>
+                <w:lang w:val="en-US"/>
+              </w:rPr>
+              <w:t xml:space="preserve"> aluminate.</w:t>
             </w:r>
           </w:p>
           <w:p>
@@ -12769,7 +13636,21 @@
               <w:rPr>
                 <w:lang w:val="en-US"/>
               </w:rPr>
-              <w:t>After the initial setting, the paste becomes soft and the added gypsum retards the dissolution of C3A by forming insoluble calcium sulpho aluminate.</w:t>
+              <w:t xml:space="preserve">After the initial setting, the paste becomes soft and the added gypsum retards the dissolution of C3A by forming insoluble calcium </w:t>
+            </w:r>
+            <w:proofErr w:type="spellStart"/>
+            <w:r>
+              <w:rPr>
+                <w:lang w:val="en-US"/>
+              </w:rPr>
+              <w:t>sulpho</w:t>
+            </w:r>
+            <w:proofErr w:type="spellEnd"/>
+            <w:r>
+              <w:rPr>
+                <w:lang w:val="en-US"/>
+              </w:rPr>
+              <w:t xml:space="preserve"> aluminate.</w:t>
             </w:r>
           </w:p>
           <w:p>
@@ -12877,7 +13758,21 @@
               <w:rPr>
                 <w:lang w:val="en-US"/>
               </w:rPr>
-              <w:t>Cement manufacturing process involves various raw materials and processes. Cement is a greenish grey coloured powder, made of calcined mixtures of clay and limestone. When mixed with water becomes a hard and strong building material.</w:t>
+              <w:t xml:space="preserve">Cement manufacturing process involves various raw materials and processes. Cement is a greenish grey </w:t>
+            </w:r>
+            <w:proofErr w:type="spellStart"/>
+            <w:r>
+              <w:rPr>
+                <w:lang w:val="en-US"/>
+              </w:rPr>
+              <w:t>coloured</w:t>
+            </w:r>
+            <w:proofErr w:type="spellEnd"/>
+            <w:r>
+              <w:rPr>
+                <w:lang w:val="en-US"/>
+              </w:rPr>
+              <w:t xml:space="preserve"> powder, made of calcined mixtures of clay and limestone. When mixed with water becomes a hard and strong building material.</w:t>
             </w:r>
           </w:p>
           <w:p>
@@ -12968,7 +13863,21 @@
               <w:rPr>
                 <w:lang w:val="en-US"/>
               </w:rPr>
-              <w:t>Calcium, Silicon, Iron and Aluminium are the raw materials used majorly in manufacture of cement. There are two methods of mixing. Dry Process and Wet Process.</w:t>
+              <w:t xml:space="preserve">Calcium, Silicon, Iron and </w:t>
+            </w:r>
+            <w:proofErr w:type="spellStart"/>
+            <w:r>
+              <w:rPr>
+                <w:lang w:val="en-US"/>
+              </w:rPr>
+              <w:t>Aluminium</w:t>
+            </w:r>
+            <w:proofErr w:type="spellEnd"/>
+            <w:r>
+              <w:rPr>
+                <w:lang w:val="en-US"/>
+              </w:rPr>
+              <w:t xml:space="preserve"> are the raw materials used majorly in manufacture of cement. There are two methods of mixing. Dry Process and Wet Process.</w:t>
             </w:r>
           </w:p>
           <w:p>
@@ -13076,7 +13985,21 @@
                 <w:lang w:val="en-US"/>
               </w:rPr>
               <w:br/>
-              <w:t>The cooled clinkers are received from the cooling pans and sent into mills. The clinkers are grinded finely into powder in ball mill or tube mill. Powdered gypsum is added around 2-3% as retarding agent during final grinding. The final obtained product is cement that does not settle quickly when comes in contact with water. After the initial setting time of the cement, the cement becomes stiff and the gypsum retards the dissolution of tri-calcium aluminates by forming tricalciumsulfoaluminate which is insoluble and prevents too early further reactions of setting and hardening.</w:t>
+              <w:t xml:space="preserve">The cooled clinkers are received from the cooling pans and sent into mills. The clinkers are grinded finely into powder in ball mill or tube mill. Powdered gypsum is added around 2-3% as retarding agent during final grinding. The final obtained product is cement that does not settle quickly when comes in contact with water. After the initial setting time of the cement, the cement becomes stiff and the gypsum retards the dissolution of tri-calcium aluminates by forming </w:t>
+            </w:r>
+            <w:proofErr w:type="spellStart"/>
+            <w:r>
+              <w:rPr>
+                <w:lang w:val="en-US"/>
+              </w:rPr>
+              <w:t>tricalciumsulfoaluminate</w:t>
+            </w:r>
+            <w:proofErr w:type="spellEnd"/>
+            <w:r>
+              <w:rPr>
+                <w:lang w:val="en-US"/>
+              </w:rPr>
+              <w:t xml:space="preserve"> which is insoluble and prevents too early further reactions of setting and hardening.</w:t>
             </w:r>
           </w:p>
           <w:p>
@@ -13136,7 +14059,21 @@
               <w:rPr>
                 <w:lang w:val="en-US"/>
               </w:rPr>
-              <w:t>All numericals solve in viscosity.</w:t>
+              <w:t xml:space="preserve">All </w:t>
+            </w:r>
+            <w:proofErr w:type="spellStart"/>
+            <w:r>
+              <w:rPr>
+                <w:lang w:val="en-US"/>
+              </w:rPr>
+              <w:t>numericals</w:t>
+            </w:r>
+            <w:proofErr w:type="spellEnd"/>
+            <w:r>
+              <w:rPr>
+                <w:lang w:val="en-US"/>
+              </w:rPr>
+              <w:t xml:space="preserve"> solve in viscosity.</w:t>
             </w:r>
           </w:p>
         </w:tc>
@@ -13827,12 +14764,14 @@
                 <w:lang w:val="en-US"/>
               </w:rPr>
             </w:pPr>
+            <w:proofErr w:type="spellStart"/>
             <w:r>
               <w:rPr>
                 <w:lang w:val="en-US"/>
               </w:rPr>
               <w:t>Hypsochromic</w:t>
             </w:r>
+            <w:proofErr w:type="spellEnd"/>
           </w:p>
         </w:tc>
       </w:tr>
@@ -14109,12 +15048,14 @@
                 <w:lang w:val="en-US"/>
               </w:rPr>
             </w:pPr>
+            <w:proofErr w:type="spellStart"/>
             <w:r>
               <w:rPr>
                 <w:lang w:val="en-US"/>
               </w:rPr>
               <w:t>Hyperchromic</w:t>
             </w:r>
+            <w:proofErr w:type="spellEnd"/>
           </w:p>
         </w:tc>
       </w:tr>
@@ -14256,12 +15197,14 @@
                 <w:lang w:val="en-US"/>
               </w:rPr>
             </w:pPr>
+            <w:proofErr w:type="spellStart"/>
             <w:r>
               <w:rPr>
                 <w:lang w:val="en-US"/>
               </w:rPr>
               <w:t>Chromofor</w:t>
             </w:r>
+            <w:proofErr w:type="spellEnd"/>
           </w:p>
         </w:tc>
       </w:tr>
@@ -14350,12 +15293,14 @@
                 <w:lang w:val="en-US"/>
               </w:rPr>
             </w:pPr>
+            <w:proofErr w:type="spellStart"/>
             <w:r>
               <w:rPr>
                 <w:lang w:val="en-US"/>
               </w:rPr>
               <w:t>Auxochromic</w:t>
             </w:r>
+            <w:proofErr w:type="spellEnd"/>
           </w:p>
         </w:tc>
       </w:tr>
@@ -18786,7 +19731,7 @@
 </file>
 
 <file path=customXml/itemProps1.xml><?xml version="1.0" encoding="utf-8"?>
-<ds:datastoreItem xmlns:ds="http://schemas.openxmlformats.org/officeDocument/2006/customXml" ds:itemID="{4946DABC-CF62-405E-884B-2F610DB08EE1}">
+<ds:datastoreItem xmlns:ds="http://schemas.openxmlformats.org/officeDocument/2006/customXml" ds:itemID="{86198E3A-776E-45F3-9B05-2F2DDA41625E}">
   <ds:schemaRefs>
     <ds:schemaRef ds:uri="http://schemas.openxmlformats.org/officeDocument/2006/bibliography"/>
   </ds:schemaRefs>
